--- a/Sem2_CA1.docx
+++ b/Sem2_CA1.docx
@@ -225,7 +225,13 @@
         <w:t xml:space="preserve">However, the success of deep learning models is possible due to the availability of large-scale datasets and big computational resources. </w:t>
       </w:r>
       <w:r>
-        <w:t>As a result, the use of distributed systems, such as Apache Spark, has become imperative for the efficient processing of the large amount of data required for the deep learning tasks. In this paper, the design and implementation of distributed neural network architectures will be explored</w:t>
+        <w:t xml:space="preserve">As a result, the use of distributed systems, such as Apache Spark, has become </w:t>
+      </w:r>
+      <w:r>
+        <w:t>crucial</w:t>
+      </w:r>
+      <w:r>
+        <w:t xml:space="preserve"> for the efficient processing of the large amount of data required for the deep learning tasks. In this paper, the design and implementation of distributed neural network architectures will be explored</w:t>
       </w:r>
       <w:r>
         <w:t>, with focus on their application in handling large-scale datasets.</w:t>
@@ -239,7 +245,10 @@
         <w:t>Keywords—</w:t>
       </w:r>
       <w:r>
-        <w:t>distributed deep learning, neural networks, large-scale datasets, big data analytics, Apache Spark</w:t>
+        <w:t>distributed deep learning, neural networks, large-scale datasets, big data analytics, Apache Spar</w:t>
+      </w:r>
+      <w:r>
+        <w:t>k, HDFS</w:t>
       </w:r>
     </w:p>
     <w:p>
@@ -247,17 +256,7 @@
         <w:pStyle w:val="Heading1"/>
       </w:pPr>
       <w:r>
-        <w:t>Introduction (</w:t>
-      </w:r>
-      <w:r>
-        <w:rPr>
-          <w:rFonts w:eastAsia="MS Mincho"/>
-          <w:i/>
-        </w:rPr>
-        <w:t>Heading 1</w:t>
-      </w:r>
-      <w:r>
-        <w:t>)</w:t>
+        <w:t xml:space="preserve">Introduction </w:t>
       </w:r>
     </w:p>
     <w:p>
@@ -265,46 +264,66 @@
         <w:pStyle w:val="BodyText"/>
       </w:pPr>
       <w:r>
-        <w:t xml:space="preserve">This template, </w:t>
-      </w:r>
-      <w:r>
-        <w:t>modified</w:t>
-      </w:r>
-      <w:r>
-        <w:t xml:space="preserve"> in MS Word 200</w:t>
-      </w:r>
-      <w:r>
-        <w:rPr>
-          <w:lang w:val="en-US"/>
-        </w:rPr>
-        <w:t>7</w:t>
-      </w:r>
-      <w:r>
-        <w:t xml:space="preserve"> and saved as </w:t>
-      </w:r>
-      <w:r>
-        <w:rPr>
-          <w:lang w:val="en-US"/>
-        </w:rPr>
-        <w:t xml:space="preserve">a </w:t>
-      </w:r>
-      <w:r>
-        <w:t>“Word 97-200</w:t>
-      </w:r>
-      <w:r>
-        <w:t>3</w:t>
+        <w:t>The amount of newly created data has been increasing at a remarkable rate. According to predictions cited by Forbes, the volume of data generated in 2020 was expected to grow 44 times, reaching 35 zettabytes (35 trillion gigabytes). Remarkably, just two years prior, the world had already accumulated 33 zettabytes of data, lading experts to forecast that by 2025, the global data volume could increase to 175 zettabytes (175 trillion gigabytes)</w:t>
+      </w:r>
+      <w:r>
+        <w:t>(Press,2020)</w:t>
+      </w:r>
+      <w:r>
+        <w:t xml:space="preserve">. </w:t>
+      </w:r>
+      <w:r>
+        <w:t xml:space="preserve">The </w:t>
+      </w:r>
+      <w:r>
+        <w:t>term big data is usually broken down into V’s characteristics, starting from 3 up to 42</w:t>
+      </w:r>
+      <w:r>
+        <w:t xml:space="preserve"> (</w:t>
+      </w:r>
+      <w:r>
+        <w:t>Shafer, 2017, Elder Research).</w:t>
+      </w:r>
+      <w:r>
+        <w:t xml:space="preserve"> Usually, the most common ones are: Volume – refers to the magnitude of the data that is being generated and collected, Velocity – refers to the rate of generation of data, Variety – refers to different types of data that are being generated. As data is generated from various sources at unprecedented speeds in diverse formats, organizations have to adapt their infrastructure and tools in order to effectively store, process, and analyse the data. One approach for handling big data is </w:t>
+      </w:r>
+      <w:r>
+        <w:t>by incorporating the use of distributed systems, which distribute data processing tasks</w:t>
+      </w:r>
+      <w:r>
+        <w:t xml:space="preserve"> a</w:t>
+      </w:r>
+      <w:r>
+        <w:t>cross different nodes/machines.</w:t>
+      </w:r>
+      <w:r>
+        <w:t xml:space="preserve"> Additionally, advanced machine learning techniques, and more specifically neural networks, have emerged as a powerful tool for extracting insights out of big data. </w:t>
+      </w:r>
+      <w:r>
+        <w:t>Neural networks make decision in a way similar to how the human brain works</w:t>
+      </w:r>
+      <w:r>
+        <w:t>. It uses interconnected nodes/neurons in a layered structure that resembles the human brain, creating a system that computers use to learn from their mistakes and improve.</w:t>
+      </w:r>
+      <w:r>
+        <w:t xml:space="preserve"> Exploring the computational capabilities of distributed systems, such as Hadoop and Apache, </w:t>
       </w:r>
       <w:r>
         <w:t xml:space="preserve"> </w:t>
       </w:r>
       <w:r>
-        <w:rPr>
-          <w:lang w:val="en-US"/>
-        </w:rPr>
-        <w:t>Document</w:t>
-      </w:r>
-      <w:r>
-        <w:t>” for the PC, provides authors with most of the formatting specifications needed for preparing electronic versions of their papers. All standard paper components have been specified for three reasons: (1) ease of use when formatting individual papers, (2) automatic compliance to electronic requirements that facilitate the concurrent or later production of electronic products, and (3) conformity of style throughout a conference proceedings. Margins, column widths, line spacing, and type styles are built-in; examples of the type styles are provided throughout this document and are identified in italic type, within parentheses, following the example. Some components, such as multi-leveled equations, graphics, and tables are not prescribed, although the various table text styles are provided. The formatter will need to create these components, incorporating the applicable criteria that follow.</w:t>
+        <w:t>this study will investigate the capabilities of neural networks in processing and analysing large-scale datasets.</w:t>
+      </w:r>
+      <w:r>
+        <w:t xml:space="preserve"> </w:t>
+      </w:r>
+    </w:p>
+    <w:p>
+      <w:pPr>
+        <w:pStyle w:val="BodyText"/>
+      </w:pPr>
+      <w:r>
+        <w:t>The evolution of big data has transformed the way o</w:t>
       </w:r>
     </w:p>
     <w:p>
@@ -312,7 +331,7 @@
         <w:pStyle w:val="Heading1"/>
       </w:pPr>
       <w:r>
-        <w:t>Ease of Use</w:t>
+        <w:t>Literature Review</w:t>
       </w:r>
     </w:p>
     <w:p>
@@ -532,6 +551,7 @@
         <w:ind w:firstLine="289"/>
       </w:pPr>
       <w:r>
+        <w:lastRenderedPageBreak/>
         <w:t>Identif</w:t>
       </w:r>
       <w:r>
@@ -601,11 +621,7 @@
         </w:rPr>
       </w:pPr>
       <w:r>
-        <w:t xml:space="preserve">Number equations consecutively. Equation numbers, within parentheses, are to position flush right, as in (1), using a right tab stop. To make your equations more compact, you may use the solidus ( / ), the exp function, or appropriate exponents. Italicize Roman symbols for quantities and </w:t>
-      </w:r>
-      <w:r>
-        <w:lastRenderedPageBreak/>
-        <w:t>variables, but not Greek symbols. Use a long dash rather than a hyphen for a minus sign. Punctuate equations with commas or periods when they are part of a sentence, as in</w:t>
+        <w:t>Number equations consecutively. Equation numbers, within parentheses, are to position flush right, as in (1), using a right tab stop. To make your equations more compact, you may use the solidus ( / ), the exp function, or appropriate exponents. Italicize Roman symbols for quantities and variables, but not Greek symbols. Use a long dash rather than a hyphen for a minus sign. Punctuate equations with commas or periods when they are part of a sentence, as in</w:t>
       </w:r>
       <w:r>
         <w:rPr>
@@ -827,10 +843,7 @@
         <w:pStyle w:val="BodyText"/>
       </w:pPr>
       <w:r>
-        <w:t xml:space="preserve">After the text edit has been completed, the paper is ready for the template. Duplicate the template file by using the Save As command, and use the naming convention prescribed by your conference for the name of your paper. In this newly created file, highlight all of the contents and import your prepared text file. You are now ready to style your paper; use </w:t>
-      </w:r>
-      <w:r>
-        <w:t>the scroll down window on the left of the MS Word Formatting toolbar.</w:t>
+        <w:t>After the text edit has been completed, the paper is ready for the template. Duplicate the template file by using the Save As command, and use the naming convention prescribed by your conference for the name of your paper. In this newly created file, highlight all of the contents and import your prepared text file. You are now ready to style your paper; use the scroll down window on the left of the MS Word Formatting toolbar.</w:t>
       </w:r>
     </w:p>
     <w:p>
@@ -1083,7 +1096,11 @@
         <w:pStyle w:val="BodyText"/>
       </w:pPr>
       <w:r>
-        <w:t>Text heads organize the topics on a relational, hierarchical basis. For example, the paper title is the primary text head because all subsequent material relates and elaborates on this one topic. If there are two or more sub-topics, the next level head (uppercase Roman numerals) should be used and, conversely, if there are not at least two sub-topics, then no subheads should be introduced. Styles named “Heading 1”, “Heading 2”, “Heading 3”, and “Heading 4” are prescribed.</w:t>
+        <w:t xml:space="preserve">Text heads organize the topics on a relational, hierarchical basis. For example, the paper title is the primary text head because all subsequent material relates and elaborates on this one topic. If there are two or more sub-topics, the next level head (uppercase Roman numerals) should be used and, conversely, if there are not at least two sub-topics, then no </w:t>
+      </w:r>
+      <w:r>
+        <w:lastRenderedPageBreak/>
+        <w:t>subheads should be introduced. Styles named “Heading 1”, “Heading 2”, “Heading 3”, and “Heading 4” are prescribed.</w:t>
       </w:r>
     </w:p>
     <w:p>
@@ -1320,7 +1337,6 @@
         <w:pStyle w:val="tablefootnote"/>
       </w:pPr>
       <w:r>
-        <w:lastRenderedPageBreak/>
         <w:t xml:space="preserve">Sample </w:t>
       </w:r>
       <w:r>
@@ -1444,13 +1460,13 @@
       <w:r>
         <w:t>”. Avoid the stilted expression “</w:t>
       </w:r>
+      <w:proofErr w:type="spellStart"/>
       <w:r>
         <w:rPr>
           <w:lang w:val="en-US"/>
         </w:rPr>
         <w:t>o</w:t>
       </w:r>
-      <w:proofErr w:type="spellStart"/>
       <w:r>
         <w:t>ne</w:t>
       </w:r>
@@ -1502,6 +1518,92 @@
     </w:p>
     <w:p>
       <w:pPr>
+        <w:jc w:val="left"/>
+        <w:rPr>
+          <w:spacing w:val="-1"/>
+          <w:lang w:val="x-none" w:eastAsia="x-none"/>
+        </w:rPr>
+      </w:pPr>
+      <w:r>
+        <w:rPr>
+          <w:spacing w:val="-1"/>
+          <w:lang w:val="x-none" w:eastAsia="x-none"/>
+        </w:rPr>
+        <w:t xml:space="preserve">Press, G. (2020). 6 Predictions About Data In 2020 And The Coming Decade. Forbes. Retrieved from </w:t>
+      </w:r>
+      <w:hyperlink r:id="rId9" w:history="1">
+        <w:r>
+          <w:rPr>
+            <w:rStyle w:val="Hyperlink"/>
+            <w:spacing w:val="-1"/>
+            <w:lang w:val="x-none" w:eastAsia="x-none"/>
+          </w:rPr>
+          <w:t>https://www.forbes.com/sites/gilpress/2020/01/06/6-predictions-about-data-in-2020-and-the-coming-decade/?sh=297c7024fc36</w:t>
+        </w:r>
+      </w:hyperlink>
+    </w:p>
+    <w:p>
+      <w:pPr>
+        <w:jc w:val="left"/>
+        <w:rPr>
+          <w:spacing w:val="-1"/>
+          <w:lang w:val="x-none" w:eastAsia="x-none"/>
+        </w:rPr>
+      </w:pPr>
+    </w:p>
+    <w:p>
+      <w:pPr>
+        <w:jc w:val="left"/>
+        <w:rPr>
+          <w:spacing w:val="-1"/>
+          <w:lang w:val="x-none" w:eastAsia="x-none"/>
+        </w:rPr>
+      </w:pPr>
+      <w:r>
+        <w:rPr>
+          <w:spacing w:val="-1"/>
+          <w:lang w:val="x-none" w:eastAsia="x-none"/>
+        </w:rPr>
+        <w:t>Shafer, C. (2017). The 42 V’s of Big Data and Data Science. Elder Research. Retrieved from</w:t>
+      </w:r>
+      <w:r>
+        <w:rPr>
+          <w:spacing w:val="-1"/>
+          <w:lang w:val="x-none" w:eastAsia="x-none"/>
+        </w:rPr>
+        <w:t xml:space="preserve"> </w:t>
+      </w:r>
+      <w:hyperlink r:id="rId10" w:history="1">
+        <w:r>
+          <w:rPr>
+            <w:rStyle w:val="Hyperlink"/>
+            <w:spacing w:val="-1"/>
+            <w:lang w:val="x-none" w:eastAsia="x-none"/>
+          </w:rPr>
+          <w:t>https://www.elderresearch.com/blog/the-42-vs-of-big-data-and-data-science/</w:t>
+        </w:r>
+      </w:hyperlink>
+    </w:p>
+    <w:p>
+      <w:pPr>
+        <w:jc w:val="left"/>
+        <w:rPr>
+          <w:spacing w:val="-1"/>
+          <w:lang w:val="x-none" w:eastAsia="x-none"/>
+        </w:rPr>
+      </w:pPr>
+    </w:p>
+    <w:p>
+      <w:pPr>
+        <w:jc w:val="left"/>
+        <w:rPr>
+          <w:spacing w:val="-1"/>
+          <w:lang w:val="x-none" w:eastAsia="x-none"/>
+        </w:rPr>
+      </w:pPr>
+    </w:p>
+    <w:p>
+      <w:pPr>
         <w:pStyle w:val="BodyText"/>
       </w:pPr>
       <w:r>
@@ -1554,10 +1656,7 @@
         <w:t xml:space="preserve">’ </w:t>
       </w:r>
       <w:r>
-        <w:t xml:space="preserve">names; do not use “et al.”. Papers that have not been published, even if they have been submitted for publication, </w:t>
-      </w:r>
-      <w:r>
-        <w:t>should be cited as “unpublished” [4]. Papers that have been accepted for publication should be cited as “in press” [5]. Capitalize only the first word in a paper title, except for proper nouns and element symbols.</w:t>
+        <w:t>names; do not use “et al.”. Papers that have not been published, even if they have been submitted for publication, should be cited as “unpublished” [4]. Papers that have been accepted for publication should be cited as “in press” [5]. Capitalize only the first word in a paper title, except for proper nouns and element symbols.</w:t>
       </w:r>
     </w:p>
     <w:p>
@@ -4127,6 +4226,27 @@
     <w:link w:val="Footer"/>
     <w:rsid w:val="001A3B3D"/>
   </w:style>
+  <w:style w:type="character" w:styleId="Hyperlink">
+    <w:name w:val="Hyperlink"/>
+    <w:basedOn w:val="DefaultParagraphFont"/>
+    <w:rsid w:val="000A1400"/>
+    <w:rPr>
+      <w:color w:val="0563C1" w:themeColor="hyperlink"/>
+      <w:u w:val="single"/>
+    </w:rPr>
+  </w:style>
+  <w:style w:type="character" w:styleId="UnresolvedMention">
+    <w:name w:val="Unresolved Mention"/>
+    <w:basedOn w:val="DefaultParagraphFont"/>
+    <w:uiPriority w:val="99"/>
+    <w:semiHidden/>
+    <w:unhideWhenUsed/>
+    <w:rsid w:val="000A1400"/>
+    <w:rPr>
+      <w:color w:val="605E5C"/>
+      <w:shd w:val="clear" w:color="auto" w:fill="E1DFDD"/>
+    </w:rPr>
+  </w:style>
 </w:styles>
 </file>
 

--- a/Sem2_CA1.docx
+++ b/Sem2_CA1.docx
@@ -225,7 +225,13 @@
         <w:t xml:space="preserve">However, the success of deep learning models is possible due to the availability of large-scale datasets and big computational resources. </w:t>
       </w:r>
       <w:r>
-        <w:t xml:space="preserve">As a result, the use of distributed systems, such as Apache Spark, has become </w:t>
+        <w:t xml:space="preserve">As a result, the use of distributed </w:t>
+      </w:r>
+      <w:r>
+        <w:t xml:space="preserve">processing </w:t>
+      </w:r>
+      <w:r>
+        <w:t xml:space="preserve">systems, such as Apache Spark, has become </w:t>
       </w:r>
       <w:r>
         <w:t>crucial</w:t>
@@ -312,7 +318,13 @@
         <w:t xml:space="preserve"> </w:t>
       </w:r>
       <w:r>
-        <w:t>this study will investigate the capabilities of neural networks in processing and analysing large-scale datasets.</w:t>
+        <w:t xml:space="preserve">this study will investigate the </w:t>
+      </w:r>
+      <w:r>
+        <w:t>capacity</w:t>
+      </w:r>
+      <w:r>
+        <w:t xml:space="preserve"> of neural networks in processing and analysing large-scale datasets.</w:t>
       </w:r>
       <w:r>
         <w:t xml:space="preserve"> </w:t>
@@ -320,10 +332,114 @@
     </w:p>
     <w:p>
       <w:pPr>
+        <w:pStyle w:val="Heading1"/>
+      </w:pPr>
+      <w:r>
+        <w:t>Literature Review</w:t>
+      </w:r>
+    </w:p>
+    <w:p>
+      <w:pPr>
+        <w:pStyle w:val="Heading2"/>
+      </w:pPr>
+      <w:r>
+        <w:t>Introduction</w:t>
+      </w:r>
+    </w:p>
+    <w:p>
+      <w:pPr>
         <w:pStyle w:val="BodyText"/>
       </w:pPr>
       <w:r>
-        <w:t>The evolution of big data has transformed the way o</w:t>
+        <w:t xml:space="preserve">Deep Learning is a subset of Machine Learning, which in turn is a subset of Artificial Intelligence. </w:t>
+      </w:r>
+      <w:r>
+        <w:t>Deep learning</w:t>
+      </w:r>
+      <w:r>
+        <w:t xml:space="preserve">, </w:t>
+      </w:r>
+      <w:r>
+        <w:t>a type of machine learning inspired by the structure of the human brain</w:t>
+      </w:r>
+      <w:r>
+        <w:t xml:space="preserve">, uses multi-layered neural network to simulate the </w:t>
+      </w:r>
+      <w:r>
+        <w:t>decision-making power of the human brain</w:t>
+      </w:r>
+      <w:r>
+        <w:t xml:space="preserve">. </w:t>
+      </w:r>
+      <w:r>
+        <w:t>The main difference between Machine Learning and Deep learning is the type of data used and the methods in which the algorithms learn.</w:t>
+      </w:r>
+      <w:r>
+        <w:t xml:space="preserve"> As nowadays the amount of data increases at a unprecedented rate, numerous authors have explored scaling up machine learning algorithms through distribution and parallelization</w:t>
+      </w:r>
+      <w:r>
+        <w:t xml:space="preserve"> </w:t>
+      </w:r>
+      <w:r>
+        <w:t>(Dean et al., n.d.; Hegde &amp; Usmani, n.d.)</w:t>
+      </w:r>
+      <w:r>
+        <w:t xml:space="preserve">.   with a </w:t>
+      </w:r>
+      <w:r>
+        <w:t xml:space="preserve"> </w:t>
+      </w:r>
+      <w:r>
+        <w:t xml:space="preserve">First, confirm that you have the correct template for your paper size. This template has been tailored for output on the </w:t>
+      </w:r>
+      <w:r>
+        <w:rPr>
+          <w:lang w:val="en-US"/>
+        </w:rPr>
+        <w:t>A4</w:t>
+      </w:r>
+      <w:r>
+        <w:t xml:space="preserve"> paper size. If you are using </w:t>
+      </w:r>
+      <w:r>
+        <w:rPr>
+          <w:lang w:val="en-US"/>
+        </w:rPr>
+        <w:t>US letter</w:t>
+      </w:r>
+      <w:r>
+        <w:t>-sized paper, please close this</w:t>
+      </w:r>
+      <w:r>
+        <w:t xml:space="preserve"> file and download the </w:t>
+      </w:r>
+      <w:r>
+        <w:rPr>
+          <w:lang w:val="en-US"/>
+        </w:rPr>
+        <w:t xml:space="preserve">Microsoft Word, Letter </w:t>
+      </w:r>
+      <w:r>
+        <w:t>file</w:t>
+      </w:r>
+      <w:r>
+        <w:t>.</w:t>
+      </w:r>
+    </w:p>
+    <w:p>
+      <w:pPr>
+        <w:pStyle w:val="Heading2"/>
+      </w:pPr>
+      <w:r>
+        <w:t>Maintaining the Integrity of the Specifications</w:t>
+      </w:r>
+    </w:p>
+    <w:p>
+      <w:pPr>
+        <w:pStyle w:val="BodyText"/>
+      </w:pPr>
+      <w:r>
+        <w:t>The template is used to format your paper and style the text. All margins, column widths, line spaces, and text fonts are prescribed; please do not alter them. You may note peculiarities. For example, the head margin in this template measures proportionately more than is customary. This measurement and others are deliberate, using specifications that anticipate your paper as one part of the entire proceedings, and not as an independent document. Please do not revise any of the current designations.</w:t>
       </w:r>
     </w:p>
     <w:p>
@@ -331,7 +447,41 @@
         <w:pStyle w:val="Heading1"/>
       </w:pPr>
       <w:r>
-        <w:t>Literature Review</w:t>
+        <w:t xml:space="preserve">Prepare Your Paper </w:t>
+      </w:r>
+      <w:r>
+        <w:t>Before</w:t>
+      </w:r>
+      <w:r>
+        <w:t xml:space="preserve"> Styling</w:t>
+      </w:r>
+    </w:p>
+    <w:p>
+      <w:pPr>
+        <w:pStyle w:val="BodyText"/>
+        <w:rPr>
+          <w:lang w:val="en-US"/>
+        </w:rPr>
+      </w:pPr>
+      <w:r>
+        <w:t>Before</w:t>
+      </w:r>
+      <w:r>
+        <w:t xml:space="preserve"> you begin to format your paper, first write and save the content as a separate text file. </w:t>
+      </w:r>
+      <w:r>
+        <w:rPr>
+          <w:lang w:val="en-US"/>
+        </w:rPr>
+        <w:t>Complete all content and organizational editing before formatting. Please note sections A-D below for more information on proofreading, spelling and grammar.</w:t>
+      </w:r>
+    </w:p>
+    <w:p>
+      <w:pPr>
+        <w:pStyle w:val="BodyText"/>
+      </w:pPr>
+      <w:r>
+        <w:t>Keep your text and graphic files separate until after the text has been formatted and styled. Do not use hard tabs, and limit use of hard returns to only one return at the end of a paragraph. Do not add any kind of pagination anywhere in the paper. Do not number text heads-the template will do that for you.</w:t>
       </w:r>
     </w:p>
     <w:p>
@@ -339,13 +489,10 @@
         <w:pStyle w:val="Heading2"/>
       </w:pPr>
       <w:r>
-        <w:t xml:space="preserve">Selecting a </w:t>
-      </w:r>
-      <w:r>
-        <w:t>Template</w:t>
-      </w:r>
-      <w:r>
-        <w:t xml:space="preserve"> (Heading 2)</w:t>
+        <w:t>Abbreviations</w:t>
+      </w:r>
+      <w:r>
+        <w:t xml:space="preserve"> and Acronyms</w:t>
       </w:r>
     </w:p>
     <w:p>
@@ -353,40 +500,15 @@
         <w:pStyle w:val="BodyText"/>
       </w:pPr>
       <w:r>
-        <w:t xml:space="preserve">First, confirm that you have the correct template for your paper size. This template has been tailored for output on the </w:t>
-      </w:r>
-      <w:r>
-        <w:rPr>
-          <w:lang w:val="en-US"/>
-        </w:rPr>
-        <w:t>A4</w:t>
-      </w:r>
-      <w:r>
-        <w:t xml:space="preserve"> paper size. If you are using </w:t>
-      </w:r>
-      <w:r>
-        <w:rPr>
-          <w:lang w:val="en-US"/>
-        </w:rPr>
-        <w:t>US letter</w:t>
-      </w:r>
-      <w:r>
-        <w:t>-sized paper, please close this</w:t>
-      </w:r>
-      <w:r>
-        <w:t xml:space="preserve"> file and download the </w:t>
-      </w:r>
-      <w:r>
-        <w:rPr>
-          <w:lang w:val="en-US"/>
-        </w:rPr>
-        <w:t xml:space="preserve">Microsoft Word, Letter </w:t>
-      </w:r>
-      <w:r>
-        <w:t>file</w:t>
-      </w:r>
-      <w:r>
-        <w:t>.</w:t>
+        <w:t xml:space="preserve">Define abbreviations and acronyms the first time they are used in the text, even after they have been defined in the abstract. Abbreviations such as IEEE, SI, MKS, CGS, </w:t>
+      </w:r>
+      <w:proofErr w:type="spellStart"/>
+      <w:r>
+        <w:t>sc</w:t>
+      </w:r>
+      <w:proofErr w:type="spellEnd"/>
+      <w:r>
+        <w:t>, dc, and rms do not have to be defined. Do not use abbreviations in the title or heads unless they are unavoidable.</w:t>
       </w:r>
     </w:p>
     <w:p>
@@ -394,122 +516,41 @@
         <w:pStyle w:val="Heading2"/>
       </w:pPr>
       <w:r>
-        <w:t>Maintaining the Integrity of the Specifications</w:t>
-      </w:r>
-    </w:p>
-    <w:p>
-      <w:pPr>
-        <w:pStyle w:val="BodyText"/>
-      </w:pPr>
-      <w:r>
-        <w:t>The template is used to format your paper and style the text. All margins, column widths, line spaces, and text fonts are prescribed; please do not alter them. You may note peculiarities. For example, the head margin in this template measures proportionately more than is customary. This measurement and others are deliberate, using specifications that anticipate your paper as one part of the entire proceedings, and not as an independent document. Please do not revise any of the current designations.</w:t>
-      </w:r>
-    </w:p>
-    <w:p>
-      <w:pPr>
-        <w:pStyle w:val="Heading1"/>
-      </w:pPr>
-      <w:r>
-        <w:t xml:space="preserve">Prepare Your Paper </w:t>
-      </w:r>
-      <w:r>
-        <w:t>Before</w:t>
-      </w:r>
-      <w:r>
-        <w:t xml:space="preserve"> Styling</w:t>
-      </w:r>
-    </w:p>
-    <w:p>
-      <w:pPr>
-        <w:pStyle w:val="BodyText"/>
-        <w:rPr>
-          <w:lang w:val="en-US"/>
-        </w:rPr>
-      </w:pPr>
-      <w:r>
-        <w:t>Before</w:t>
-      </w:r>
-      <w:r>
-        <w:t xml:space="preserve"> you begin to format your paper, first write and save the content as a separate text file. </w:t>
-      </w:r>
-      <w:r>
-        <w:rPr>
-          <w:lang w:val="en-US"/>
-        </w:rPr>
-        <w:t>Complete all content and organizational editing before formatting. Please note sections A-D below for more information on proofreading, spelling and grammar.</w:t>
-      </w:r>
-    </w:p>
-    <w:p>
-      <w:pPr>
-        <w:pStyle w:val="BodyText"/>
-      </w:pPr>
-      <w:r>
-        <w:t>Keep your text and graphic files separate until after the text has been formatted and styled. Do not use hard tabs, and limit use of hard returns to only one return at the end of a paragraph. Do not add any kind of pagination anywhere in the paper. Do not number text heads-the template will do that for you.</w:t>
-      </w:r>
-    </w:p>
-    <w:p>
-      <w:pPr>
-        <w:pStyle w:val="Heading2"/>
-      </w:pPr>
-      <w:r>
-        <w:t>Abbreviations</w:t>
-      </w:r>
-      <w:r>
-        <w:t xml:space="preserve"> and Acronyms</w:t>
-      </w:r>
-    </w:p>
-    <w:p>
-      <w:pPr>
-        <w:pStyle w:val="BodyText"/>
-      </w:pPr>
-      <w:r>
-        <w:t xml:space="preserve">Define abbreviations and acronyms the first time they are used in the text, even after they have been defined in the abstract. Abbreviations such as IEEE, SI, MKS, CGS, </w:t>
+        <w:t>Units</w:t>
+      </w:r>
+    </w:p>
+    <w:p>
+      <w:pPr>
+        <w:pStyle w:val="bulletlist"/>
+      </w:pPr>
+      <w:r>
+        <w:t xml:space="preserve">Use </w:t>
+      </w:r>
+      <w:r>
+        <w:t>either</w:t>
+      </w:r>
+      <w:r>
+        <w:t xml:space="preserve"> SI (MKS) or CGS as primary units. (SI units are encouraged.) English units may be used as secondary units (in parentheses). An exception would be the use of English units as identifiers in trade, such as “3.5-inch disk drive”.</w:t>
+      </w:r>
+    </w:p>
+    <w:p>
+      <w:pPr>
+        <w:pStyle w:val="bulletlist"/>
+      </w:pPr>
+      <w:r>
+        <w:t xml:space="preserve">Avoid combining SI and CGS units, such as current in amperes and magnetic field in </w:t>
       </w:r>
       <w:proofErr w:type="spellStart"/>
       <w:r>
-        <w:t>sc</w:t>
+        <w:t>oersteds</w:t>
       </w:r>
       <w:proofErr w:type="spellEnd"/>
       <w:r>
-        <w:t>, dc, and rms do not have to be defined. Do not use abbreviations in the title or heads unless they are unavoidable.</w:t>
-      </w:r>
-    </w:p>
-    <w:p>
-      <w:pPr>
-        <w:pStyle w:val="Heading2"/>
-      </w:pPr>
-      <w:r>
-        <w:t>Units</w:t>
-      </w:r>
-    </w:p>
-    <w:p>
-      <w:pPr>
-        <w:pStyle w:val="bulletlist"/>
-      </w:pPr>
-      <w:r>
-        <w:t xml:space="preserve">Use </w:t>
-      </w:r>
-      <w:r>
-        <w:t>either</w:t>
-      </w:r>
-      <w:r>
-        <w:t xml:space="preserve"> SI (MKS) or CGS as primary units. (SI units are encouraged.) English units may be used as secondary units (in parentheses). An exception would be the use of English units as identifiers in trade, such as “3.5-inch disk drive”.</w:t>
-      </w:r>
-    </w:p>
-    <w:p>
-      <w:pPr>
-        <w:pStyle w:val="bulletlist"/>
-      </w:pPr>
-      <w:r>
-        <w:t xml:space="preserve">Avoid combining SI and CGS units, such as current in amperes and magnetic field in </w:t>
-      </w:r>
-      <w:proofErr w:type="spellStart"/>
-      <w:r>
-        <w:t>oersteds</w:t>
-      </w:r>
-      <w:proofErr w:type="spellEnd"/>
-      <w:r>
-        <w:t>. This often leads to confusion because equations do not balance dimensionally. If you must use mixed units, clearly state the units for each quantity that you use in an equation.</w:t>
+        <w:t xml:space="preserve">. This often leads to confusion because equations do not balance dimensionally. If you must use mixed units, clearly </w:t>
+      </w:r>
+      <w:r>
+        <w:lastRenderedPageBreak/>
+        <w:t>state the units for each quantity that you use in an equation.</w:t>
       </w:r>
     </w:p>
     <w:p>
@@ -551,7 +592,6 @@
         <w:ind w:firstLine="289"/>
       </w:pPr>
       <w:r>
-        <w:lastRenderedPageBreak/>
         <w:t>Identif</w:t>
       </w:r>
       <w:r>
@@ -1096,11 +1136,8 @@
         <w:pStyle w:val="BodyText"/>
       </w:pPr>
       <w:r>
-        <w:t xml:space="preserve">Text heads organize the topics on a relational, hierarchical basis. For example, the paper title is the primary text head because all subsequent material relates and elaborates on this one topic. If there are two or more sub-topics, the next level head (uppercase Roman numerals) should be used and, conversely, if there are not at least two sub-topics, then no </w:t>
-      </w:r>
-      <w:r>
         <w:lastRenderedPageBreak/>
-        <w:t>subheads should be introduced. Styles named “Heading 1”, “Heading 2”, “Heading 3”, and “Heading 4” are prescribed.</w:t>
+        <w:t>Text heads organize the topics on a relational, hierarchical basis. For example, the paper title is the primary text head because all subsequent material relates and elaborates on this one topic. If there are two or more sub-topics, the next level head (uppercase Roman numerals) should be used and, conversely, if there are not at least two sub-topics, then no subheads should be introduced. Styles named “Heading 1”, “Heading 2”, “Heading 3”, and “Heading 4” are prescribed.</w:t>
       </w:r>
     </w:p>
     <w:p>
@@ -1601,6 +1638,99 @@
           <w:lang w:val="x-none" w:eastAsia="x-none"/>
         </w:rPr>
       </w:pPr>
+      <w:r>
+        <w:rPr>
+          <w:spacing w:val="-1"/>
+          <w:lang w:val="x-none" w:eastAsia="x-none"/>
+        </w:rPr>
+        <w:t xml:space="preserve">Dean, J., </w:t>
+      </w:r>
+      <w:proofErr w:type="spellStart"/>
+      <w:r>
+        <w:rPr>
+          <w:spacing w:val="-1"/>
+          <w:lang w:val="x-none" w:eastAsia="x-none"/>
+        </w:rPr>
+        <w:t>Corrado</w:t>
+      </w:r>
+      <w:proofErr w:type="spellEnd"/>
+      <w:r>
+        <w:rPr>
+          <w:spacing w:val="-1"/>
+          <w:lang w:val="x-none" w:eastAsia="x-none"/>
+        </w:rPr>
+        <w:t xml:space="preserve">, G. S., Monga, R., Chen, K., Devin, M., Le, Q. V., ... Ng, A. Y. (n.d.). Large Scale Distributed Deep </w:t>
+      </w:r>
+      <w:r>
+        <w:rPr>
+          <w:spacing w:val="-1"/>
+          <w:lang w:val="x-none" w:eastAsia="x-none"/>
+        </w:rPr>
+        <w:t xml:space="preserve">Networks. Google Inc., Mountain View, CA. Retrieved from </w:t>
+      </w:r>
+      <w:hyperlink r:id="rId11" w:history="1">
+        <w:r>
+          <w:rPr>
+            <w:rStyle w:val="Hyperlink"/>
+            <w:spacing w:val="-1"/>
+            <w:lang w:val="x-none" w:eastAsia="x-none"/>
+          </w:rPr>
+          <w:t>https://proceedings.neurips.cc/paper_files/paper/2012/file/6aca97005c68f1206823815f66102863-Paper.pdf</w:t>
+        </w:r>
+      </w:hyperlink>
+    </w:p>
+    <w:p>
+      <w:pPr>
+        <w:jc w:val="left"/>
+        <w:rPr>
+          <w:spacing w:val="-1"/>
+          <w:lang w:val="x-none" w:eastAsia="x-none"/>
+        </w:rPr>
+      </w:pPr>
+    </w:p>
+    <w:p>
+      <w:pPr>
+        <w:jc w:val="left"/>
+        <w:rPr>
+          <w:spacing w:val="-1"/>
+          <w:lang w:val="x-none" w:eastAsia="x-none"/>
+        </w:rPr>
+      </w:pPr>
+      <w:r>
+        <w:rPr>
+          <w:spacing w:val="-1"/>
+          <w:lang w:val="x-none" w:eastAsia="x-none"/>
+        </w:rPr>
+        <w:t xml:space="preserve">Hegde, V., &amp; Usmani, S. (n.d.). Parallel and Distributed Deep Learning. Stanford University. Retrieved from </w:t>
+      </w:r>
+      <w:hyperlink r:id="rId12" w:history="1">
+        <w:r>
+          <w:rPr>
+            <w:rStyle w:val="Hyperlink"/>
+            <w:spacing w:val="-1"/>
+            <w:lang w:val="x-none" w:eastAsia="x-none"/>
+          </w:rPr>
+          <w:t>https://web.stanford.edu/~rezab/classes/cme323/S16/projects_reports/hedge_usmani.pdf</w:t>
+        </w:r>
+      </w:hyperlink>
+    </w:p>
+    <w:p>
+      <w:pPr>
+        <w:jc w:val="left"/>
+        <w:rPr>
+          <w:spacing w:val="-1"/>
+          <w:lang w:val="x-none" w:eastAsia="x-none"/>
+        </w:rPr>
+      </w:pPr>
+    </w:p>
+    <w:p>
+      <w:pPr>
+        <w:jc w:val="left"/>
+        <w:rPr>
+          <w:spacing w:val="-1"/>
+          <w:lang w:val="x-none" w:eastAsia="x-none"/>
+        </w:rPr>
+      </w:pPr>
     </w:p>
     <w:p>
       <w:pPr>
@@ -1833,6 +1963,7 @@
         <w:rPr>
           <w:noProof/>
         </w:rPr>
+        <w:lastRenderedPageBreak/>
         <mc:AlternateContent>
           <mc:Choice Requires="wps">
             <w:drawing>

--- a/Sem2_CA1.docx
+++ b/Sem2_CA1.docx
@@ -363,67 +363,771 @@
         <w:t>a type of machine learning inspired by the structure of the human brain</w:t>
       </w:r>
       <w:r>
-        <w:t xml:space="preserve">, uses multi-layered neural network to simulate the </w:t>
-      </w:r>
-      <w:r>
-        <w:t>decision-making power of the human brain</w:t>
+        <w:t xml:space="preserve">, uses multi-layered neural network to </w:t>
+      </w:r>
+      <w:r>
+        <w:t xml:space="preserve">extract features </w:t>
+      </w:r>
+      <w:r>
+        <w:t>and make predictions with unprecedented accuracy. While machine learning algorithms are widely used for various tasks, such as classification, regression, and clustering, deep learning distinguishes itself by building multiple levels of representation from a series of other simple representations</w:t>
+      </w:r>
+      <w:r>
+        <w:t xml:space="preserve"> (</w:t>
+      </w:r>
+      <w:r>
+        <w:t xml:space="preserve">Dev, </w:t>
+      </w:r>
+      <w:r>
+        <w:t>2017</w:t>
+      </w:r>
+      <w:r>
+        <w:t>).</w:t>
+      </w:r>
+      <w:r>
+        <w:t xml:space="preserve"> </w:t>
+      </w:r>
+      <w:r>
+        <w:t xml:space="preserve">In the era of big data, characterized </w:t>
+      </w:r>
+      <w:r>
+        <w:t>by the unprecedented increase in data volume, velocity, and variety, the importance of scalability in machine learning algorithms has become crucial. To address this challenges</w:t>
+      </w:r>
+      <w:r>
+        <w:t>, numerous authors have explored scaling up machine learning algorithms through distribution and parallelization</w:t>
+      </w:r>
+      <w:r>
+        <w:t xml:space="preserve"> </w:t>
+      </w:r>
+      <w:r>
+        <w:t>(Dean et al., n.d.; Hegde &amp; Usmani, n.d.)</w:t>
       </w:r>
       <w:r>
         <w:t xml:space="preserve">. </w:t>
       </w:r>
       <w:r>
-        <w:t>The main difference between Machine Learning and Deep learning is the type of data used and the methods in which the algorithms learn.</w:t>
-      </w:r>
-      <w:r>
-        <w:t xml:space="preserve"> As nowadays the amount of data increases at a unprecedented rate, numerous authors have explored scaling up machine learning algorithms through distribution and parallelization</w:t>
+        <w:t xml:space="preserve">By leveraging distributed computing frameworks and parallel processing techniques, such as MapReduce and Apache Spark, machine learning tasks can be efficiently executed across multiple machines. This enables seamless handling of large-scale datasets and enhances computational efficiency.   </w:t>
       </w:r>
       <w:r>
         <w:t xml:space="preserve"> </w:t>
       </w:r>
-      <w:r>
-        <w:t>(Dean et al., n.d.; Hegde &amp; Usmani, n.d.)</w:t>
-      </w:r>
-      <w:r>
-        <w:t xml:space="preserve">.   with a </w:t>
+    </w:p>
+    <w:p>
+      <w:pPr>
+        <w:pStyle w:val="Heading2"/>
+      </w:pPr>
+      <w:r>
+        <w:t>Neural Networks for Large-Scale Data Processing</w:t>
+      </w:r>
+    </w:p>
+    <w:p>
+      <w:pPr>
+        <w:pStyle w:val="BodyText"/>
+      </w:pPr>
+      <w:r>
+        <w:rPr>
+          <w:noProof/>
+        </w:rPr>
+        <mc:AlternateContent>
+          <mc:Choice Requires="wps">
+            <w:drawing>
+              <wp:anchor distT="0" distB="0" distL="114300" distR="114300" simplePos="0" relativeHeight="251659264" behindDoc="0" locked="0" layoutInCell="1" allowOverlap="1" wp14:anchorId="1A987554" wp14:editId="339BC0A9">
+                <wp:simplePos x="0" y="0"/>
+                <wp:positionH relativeFrom="column">
+                  <wp:posOffset>241263</wp:posOffset>
+                </wp:positionH>
+                <wp:positionV relativeFrom="paragraph">
+                  <wp:posOffset>1317065</wp:posOffset>
+                </wp:positionV>
+                <wp:extent cx="2743200" cy="1428376"/>
+                <wp:effectExtent l="0" t="0" r="12700" b="6985"/>
+                <wp:wrapNone/>
+                <wp:docPr id="1363214241" name="Text Box 3"/>
+                <wp:cNvGraphicFramePr/>
+                <a:graphic xmlns:a="http://schemas.openxmlformats.org/drawingml/2006/main">
+                  <a:graphicData uri="http://schemas.microsoft.com/office/word/2010/wordprocessingShape">
+                    <wps:wsp>
+                      <wps:cNvSpPr txBox="1"/>
+                      <wps:spPr>
+                        <a:xfrm>
+                          <a:off x="0" y="0"/>
+                          <a:ext cx="2743200" cy="1428376"/>
+                        </a:xfrm>
+                        <a:prstGeom prst="rect">
+                          <a:avLst/>
+                        </a:prstGeom>
+                        <a:solidFill>
+                          <a:schemeClr val="lt1"/>
+                        </a:solidFill>
+                        <a:ln w="6350">
+                          <a:solidFill>
+                            <a:prstClr val="black"/>
+                          </a:solidFill>
+                        </a:ln>
+                      </wps:spPr>
+                      <wps:txbx>
+                        <w:txbxContent>
+                          <w:p>
+                            <w:pPr>
+                              <w:keepNext/>
+                            </w:pPr>
+                            <w:r>
+                              <w:rPr>
+                                <w:noProof/>
+                              </w:rPr>
+                              <w:drawing>
+                                <wp:inline distT="0" distB="0" distL="0" distR="0" wp14:anchorId="1C24620D" wp14:editId="57B3A1FD">
+                                  <wp:extent cx="2553970" cy="1061085"/>
+                                  <wp:effectExtent l="0" t="0" r="0" b="5715"/>
+                                  <wp:docPr id="2412846" name="Picture 5" descr="A diagram of a neural network&#10;&#10;Description automatically generated"/>
+                                  <wp:cNvGraphicFramePr>
+                                    <a:graphicFrameLocks xmlns:a="http://schemas.openxmlformats.org/drawingml/2006/main" noChangeAspect="1"/>
+                                  </wp:cNvGraphicFramePr>
+                                  <a:graphic xmlns:a="http://schemas.openxmlformats.org/drawingml/2006/main">
+                                    <a:graphicData uri="http://schemas.openxmlformats.org/drawingml/2006/picture">
+                                      <pic:pic xmlns:pic="http://schemas.openxmlformats.org/drawingml/2006/picture">
+                                        <pic:nvPicPr>
+                                          <pic:cNvPr id="2412846" name="Picture 5" descr="A diagram of a neural network&#10;&#10;Description automatically generated"/>
+                                          <pic:cNvPicPr/>
+                                        </pic:nvPicPr>
+                                        <pic:blipFill>
+                                          <a:blip r:embed="rId9">
+                                            <a:extLst>
+                                              <a:ext uri="{28A0092B-C50C-407E-A947-70E740481C1C}">
+                                                <a14:useLocalDpi xmlns:a14="http://schemas.microsoft.com/office/drawing/2010/main" val="0"/>
+                                              </a:ext>
+                                            </a:extLst>
+                                          </a:blip>
+                                          <a:stretch>
+                                            <a:fillRect/>
+                                          </a:stretch>
+                                        </pic:blipFill>
+                                        <pic:spPr>
+                                          <a:xfrm>
+                                            <a:off x="0" y="0"/>
+                                            <a:ext cx="2572877" cy="1068940"/>
+                                          </a:xfrm>
+                                          <a:prstGeom prst="rect">
+                                            <a:avLst/>
+                                          </a:prstGeom>
+                                        </pic:spPr>
+                                      </pic:pic>
+                                    </a:graphicData>
+                                  </a:graphic>
+                                </wp:inline>
+                              </w:drawing>
+                            </w:r>
+                          </w:p>
+                          <w:p>
+                            <w:pPr>
+                              <w:pStyle w:val="Caption"/>
+                            </w:pPr>
+                            <w:r>
+                              <w:t xml:space="preserve">Figure </w:t>
+                            </w:r>
+                            <w:r>
+                              <w:fldChar w:fldCharType="begin"/>
+                            </w:r>
+                            <w:r>
+                              <w:instrText xml:space="preserve"> SEQ Figure \* ARABIC </w:instrText>
+                            </w:r>
+                            <w:r>
+                              <w:fldChar w:fldCharType="separate"/>
+                            </w:r>
+                            <w:r>
+                              <w:rPr>
+                                <w:noProof/>
+                              </w:rPr>
+                              <w:t>1</w:t>
+                            </w:r>
+                            <w:r>
+                              <w:fldChar w:fldCharType="end"/>
+                            </w:r>
+                            <w:r>
+                              <w:t>: Neural Network architecture (Adapted from Dev, 2017)</w:t>
+                            </w:r>
+                          </w:p>
+                          <w:p/>
+                        </w:txbxContent>
+                      </wps:txbx>
+                      <wps:bodyPr rot="0" spcFirstLastPara="0" vertOverflow="overflow" horzOverflow="overflow" vert="horz" wrap="square" lIns="91440" tIns="45720" rIns="91440" bIns="45720" numCol="1" spcCol="0" rtlCol="0" fromWordArt="0" anchor="t" anchorCtr="0" forceAA="0" compatLnSpc="1">
+                        <a:prstTxWarp prst="textNoShape">
+                          <a:avLst/>
+                        </a:prstTxWarp>
+                        <a:noAutofit/>
+                      </wps:bodyPr>
+                    </wps:wsp>
+                  </a:graphicData>
+                </a:graphic>
+                <wp14:sizeRelH relativeFrom="margin">
+                  <wp14:pctWidth>0</wp14:pctWidth>
+                </wp14:sizeRelH>
+                <wp14:sizeRelV relativeFrom="margin">
+                  <wp14:pctHeight>0</wp14:pctHeight>
+                </wp14:sizeRelV>
+              </wp:anchor>
+            </w:drawing>
+          </mc:Choice>
+          <mc:Fallback>
+            <w:pict>
+              <v:shapetype w14:anchorId="1A987554" id="_x0000_t202" coordsize="21600,21600" o:spt="202" path="m,l,21600r21600,l21600,xe">
+                <v:stroke joinstyle="miter"/>
+                <v:path gradientshapeok="t" o:connecttype="rect"/>
+              </v:shapetype>
+              <v:shape id="Text Box 3" o:spid="_x0000_s1026" type="#_x0000_t202" style="position:absolute;left:0;text-align:left;margin-left:19pt;margin-top:103.7pt;width:3in;height:112.45pt;z-index:251659264;visibility:visible;mso-wrap-style:square;mso-width-percent:0;mso-height-percent:0;mso-wrap-distance-left:9pt;mso-wrap-distance-top:0;mso-wrap-distance-right:9pt;mso-wrap-distance-bottom:0;mso-position-horizontal:absolute;mso-position-horizontal-relative:text;mso-position-vertical:absolute;mso-position-vertical-relative:text;mso-width-percent:0;mso-height-percent:0;mso-width-relative:margin;mso-height-relative:margin;v-text-anchor:top" o:gfxdata="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" fillcolor="white [3201]" strokeweight=".5pt">
+                <v:textbox>
+                  <w:txbxContent>
+                    <w:p>
+                      <w:pPr>
+                        <w:keepNext/>
+                      </w:pPr>
+                      <w:r>
+                        <w:rPr>
+                          <w:noProof/>
+                        </w:rPr>
+                        <w:drawing>
+                          <wp:inline distT="0" distB="0" distL="0" distR="0" wp14:anchorId="1C24620D" wp14:editId="57B3A1FD">
+                            <wp:extent cx="2553970" cy="1061085"/>
+                            <wp:effectExtent l="0" t="0" r="0" b="5715"/>
+                            <wp:docPr id="2412846" name="Picture 5" descr="A diagram of a neural network&#10;&#10;Description automatically generated"/>
+                            <wp:cNvGraphicFramePr>
+                              <a:graphicFrameLocks xmlns:a="http://schemas.openxmlformats.org/drawingml/2006/main" noChangeAspect="1"/>
+                            </wp:cNvGraphicFramePr>
+                            <a:graphic xmlns:a="http://schemas.openxmlformats.org/drawingml/2006/main">
+                              <a:graphicData uri="http://schemas.openxmlformats.org/drawingml/2006/picture">
+                                <pic:pic xmlns:pic="http://schemas.openxmlformats.org/drawingml/2006/picture">
+                                  <pic:nvPicPr>
+                                    <pic:cNvPr id="2412846" name="Picture 5" descr="A diagram of a neural network&#10;&#10;Description automatically generated"/>
+                                    <pic:cNvPicPr/>
+                                  </pic:nvPicPr>
+                                  <pic:blipFill>
+                                    <a:blip r:embed="rId9">
+                                      <a:extLst>
+                                        <a:ext uri="{28A0092B-C50C-407E-A947-70E740481C1C}">
+                                          <a14:useLocalDpi xmlns:a14="http://schemas.microsoft.com/office/drawing/2010/main" val="0"/>
+                                        </a:ext>
+                                      </a:extLst>
+                                    </a:blip>
+                                    <a:stretch>
+                                      <a:fillRect/>
+                                    </a:stretch>
+                                  </pic:blipFill>
+                                  <pic:spPr>
+                                    <a:xfrm>
+                                      <a:off x="0" y="0"/>
+                                      <a:ext cx="2572877" cy="1068940"/>
+                                    </a:xfrm>
+                                    <a:prstGeom prst="rect">
+                                      <a:avLst/>
+                                    </a:prstGeom>
+                                  </pic:spPr>
+                                </pic:pic>
+                              </a:graphicData>
+                            </a:graphic>
+                          </wp:inline>
+                        </w:drawing>
+                      </w:r>
+                    </w:p>
+                    <w:p>
+                      <w:pPr>
+                        <w:pStyle w:val="Caption"/>
+                      </w:pPr>
+                      <w:r>
+                        <w:t xml:space="preserve">Figure </w:t>
+                      </w:r>
+                      <w:r>
+                        <w:fldChar w:fldCharType="begin"/>
+                      </w:r>
+                      <w:r>
+                        <w:instrText xml:space="preserve"> SEQ Figure \* ARABIC </w:instrText>
+                      </w:r>
+                      <w:r>
+                        <w:fldChar w:fldCharType="separate"/>
+                      </w:r>
+                      <w:r>
+                        <w:rPr>
+                          <w:noProof/>
+                        </w:rPr>
+                        <w:t>1</w:t>
+                      </w:r>
+                      <w:r>
+                        <w:fldChar w:fldCharType="end"/>
+                      </w:r>
+                      <w:r>
+                        <w:t>: Neural Network architecture (Adapted from Dev, 2017)</w:t>
+                      </w:r>
+                    </w:p>
+                    <w:p/>
+                  </w:txbxContent>
+                </v:textbox>
+              </v:shape>
+            </w:pict>
+          </mc:Fallback>
+        </mc:AlternateContent>
+      </w:r>
+      <w:r>
+        <w:t xml:space="preserve">Neural networks consist of interconnected nodes, arranged in layers. These layers include </w:t>
+      </w:r>
+      <w:r>
+        <w:t>an input layer, hidden layers, and an output layer.</w:t>
       </w:r>
       <w:r>
         <w:t xml:space="preserve"> </w:t>
       </w:r>
       <w:r>
-        <w:t xml:space="preserve">First, confirm that you have the correct template for your paper size. This template has been tailored for output on the </w:t>
-      </w:r>
-      <w:r>
+        <w:t>Neural networks can be designed with various architectures, including deep neural networks (DNNs) with multiple hidden layers</w:t>
+      </w:r>
+      <w:r>
+        <w:t xml:space="preserve"> </w:t>
+      </w:r>
+      <w:r>
+        <w:t>as seen on Figure 1</w:t>
+      </w:r>
+      <w:r>
+        <w:t>. These deep architectures enable neural networks to extract complex features from raw data, making them well-suited for tasks such as image recognition, natural language processing, and speech recognition.</w:t>
+      </w:r>
+      <w:r>
+        <w:t xml:space="preserve"> </w:t>
+      </w:r>
+    </w:p>
+    <w:p>
+      <w:pPr>
+        <w:pStyle w:val="BodyText"/>
+      </w:pPr>
+    </w:p>
+    <w:p>
+      <w:pPr>
+        <w:pStyle w:val="BodyText"/>
+      </w:pPr>
+    </w:p>
+    <w:p>
+      <w:pPr>
+        <w:pStyle w:val="BodyText"/>
+      </w:pPr>
+    </w:p>
+    <w:p>
+      <w:pPr>
+        <w:pStyle w:val="BodyText"/>
+      </w:pPr>
+    </w:p>
+    <w:p>
+      <w:pPr>
+        <w:pStyle w:val="BodyText"/>
+      </w:pPr>
+    </w:p>
+    <w:p>
+      <w:pPr>
+        <w:pStyle w:val="BodyText"/>
+      </w:pPr>
+    </w:p>
+    <w:p>
+      <w:pPr>
+        <w:pStyle w:val="BodyText"/>
+      </w:pPr>
+    </w:p>
+    <w:p>
+      <w:pPr>
+        <w:pStyle w:val="BodyText"/>
+      </w:pPr>
+      <w:r>
+        <w:t>Each neuron, or node, in a neural network performs a series of mathematical operations on the input data and produces an output signal. The mathematical representation of the processing performed by the neuron can be represented as follows:</w:t>
+      </w:r>
+    </w:p>
+    <w:p>
+      <w:pPr>
+        <w:pStyle w:val="BodyText"/>
+        <w:rPr>
+          <w:iCs/>
+        </w:rPr>
+      </w:pPr>
+      <m:oMathPara>
+        <m:oMath>
+          <m:r>
+            <m:rPr>
+              <m:sty m:val="p"/>
+            </m:rPr>
+            <w:rPr>
+              <w:rFonts w:ascii="Cambria Math" w:hAnsi="Cambria Math"/>
+            </w:rPr>
+            <m:t>Output=</m:t>
+          </m:r>
+          <m:r>
+            <w:rPr>
+              <w:rFonts w:ascii="Cambria Math" w:hAnsi="Cambria Math"/>
+            </w:rPr>
+            <m:t>f</m:t>
+          </m:r>
+          <m:d>
+            <m:dPr>
+              <m:ctrlPr>
+                <w:rPr>
+                  <w:rFonts w:ascii="Cambria Math" w:hAnsi="Cambria Math"/>
+                  <w:i/>
+                  <w:iCs/>
+                </w:rPr>
+              </m:ctrlPr>
+            </m:dPr>
+            <m:e>
+              <m:nary>
+                <m:naryPr>
+                  <m:chr m:val="∑"/>
+                  <m:limLoc m:val="subSup"/>
+                  <m:ctrlPr>
+                    <w:rPr>
+                      <w:rFonts w:ascii="Cambria Math" w:hAnsi="Cambria Math"/>
+                      <w:i/>
+                      <w:iCs/>
+                    </w:rPr>
+                  </m:ctrlPr>
+                </m:naryPr>
+                <m:sub>
+                  <m:r>
+                    <w:rPr>
+                      <w:rFonts w:ascii="Cambria Math" w:hAnsi="Cambria Math"/>
+                    </w:rPr>
+                    <m:t>i=1</m:t>
+                  </m:r>
+                </m:sub>
+                <m:sup>
+                  <m:r>
+                    <w:rPr>
+                      <w:rFonts w:ascii="Cambria Math" w:hAnsi="Cambria Math"/>
+                    </w:rPr>
+                    <m:t>n</m:t>
+                  </m:r>
+                </m:sup>
+                <m:e>
+                  <m:sSub>
+                    <m:sSubPr>
+                      <m:ctrlPr>
+                        <w:rPr>
+                          <w:rFonts w:ascii="Cambria Math" w:hAnsi="Cambria Math"/>
+                          <w:i/>
+                          <w:iCs/>
+                        </w:rPr>
+                      </m:ctrlPr>
+                    </m:sSubPr>
+                    <m:e>
+                      <m:sSub>
+                        <m:sSubPr>
+                          <m:ctrlPr>
+                            <w:rPr>
+                              <w:rFonts w:ascii="Cambria Math" w:hAnsi="Cambria Math"/>
+                              <w:i/>
+                              <w:iCs/>
+                            </w:rPr>
+                          </m:ctrlPr>
+                        </m:sSubPr>
+                        <m:e>
+                          <m:r>
+                            <w:rPr>
+                              <w:rFonts w:ascii="Cambria Math" w:hAnsi="Cambria Math"/>
+                            </w:rPr>
+                            <m:t>w</m:t>
+                          </m:r>
+                        </m:e>
+                        <m:sub>
+                          <m:r>
+                            <w:rPr>
+                              <w:rFonts w:ascii="Cambria Math" w:hAnsi="Cambria Math"/>
+                            </w:rPr>
+                            <m:t>i</m:t>
+                          </m:r>
+                        </m:sub>
+                      </m:sSub>
+                      <m:r>
+                        <w:rPr>
+                          <w:rFonts w:ascii="Cambria Math" w:hAnsi="Cambria Math"/>
+                        </w:rPr>
+                        <m:t>x</m:t>
+                      </m:r>
+                    </m:e>
+                    <m:sub>
+                      <m:r>
+                        <w:rPr>
+                          <w:rFonts w:ascii="Cambria Math" w:hAnsi="Cambria Math"/>
+                        </w:rPr>
+                        <m:t>i</m:t>
+                      </m:r>
+                    </m:sub>
+                  </m:sSub>
+                  <m:r>
+                    <w:rPr>
+                      <w:rFonts w:ascii="Cambria Math" w:hAnsi="Cambria Math"/>
+                    </w:rPr>
+                    <m:t>+b</m:t>
+                  </m:r>
+                </m:e>
+              </m:nary>
+            </m:e>
+          </m:d>
+        </m:oMath>
+      </m:oMathPara>
+    </w:p>
+    <w:p>
+      <w:pPr>
+        <w:pStyle w:val="BodyText"/>
+        <w:ind w:firstLine="0"/>
+        <w:rPr>
+          <w:iCs/>
+        </w:rPr>
+      </w:pPr>
+      <w:r>
+        <w:rPr>
+          <w:iCs/>
+        </w:rPr>
+        <w:t>Where:</w:t>
+      </w:r>
+    </w:p>
+    <w:p>
+      <w:pPr>
+        <w:pStyle w:val="BodyText"/>
+        <w:rPr>
+          <w:iCs/>
+        </w:rPr>
+      </w:pPr>
+      <w:r>
+        <w:rPr>
+          <w:iCs/>
+        </w:rPr>
+        <w:t>Output is the output of the neuron</w:t>
+      </w:r>
+    </w:p>
+    <w:p>
+      <w:pPr>
+        <w:pStyle w:val="BodyText"/>
+        <w:ind w:left="288" w:firstLine="0"/>
+        <w:rPr>
+          <w:iCs/>
+        </w:rPr>
+      </w:pPr>
+      <m:oMath>
+        <m:r>
+          <w:rPr>
+            <w:rFonts w:ascii="Cambria Math" w:hAnsi="Cambria Math"/>
+          </w:rPr>
+          <m:t xml:space="preserve">ƒ </m:t>
+        </m:r>
+      </m:oMath>
+      <w:r>
+        <w:rPr>
+          <w:iCs/>
+        </w:rPr>
+        <w:t>is the activation function, which introduces nonlinearity     in the model</w:t>
+      </w:r>
+    </w:p>
+    <w:p>
+      <w:pPr>
+        <w:pStyle w:val="BodyText"/>
+        <w:rPr>
+          <w:iCs/>
+        </w:rPr>
+      </w:pPr>
+      <w:proofErr w:type="spellStart"/>
+      <w:r>
+        <w:rPr>
+          <w:i/>
+        </w:rPr>
+        <w:t>w</w:t>
+      </w:r>
+      <w:r>
+        <w:rPr>
+          <w:i/>
+          <w:vertAlign w:val="subscript"/>
+        </w:rPr>
+        <w:t>i</w:t>
+      </w:r>
+      <w:proofErr w:type="spellEnd"/>
+      <w:r>
+        <w:rPr>
+          <w:iCs/>
+          <w:vertAlign w:val="subscript"/>
+        </w:rPr>
+        <w:t xml:space="preserve"> </w:t>
+      </w:r>
+      <w:r>
+        <w:rPr>
+          <w:iCs/>
+        </w:rPr>
+        <w:t>are the weights associated with each input</w:t>
+      </w:r>
+    </w:p>
+    <w:p>
+      <w:pPr>
+        <w:pStyle w:val="BodyText"/>
+        <w:rPr>
+          <w:iCs/>
+        </w:rPr>
+      </w:pPr>
+      <w:r>
+        <w:rPr>
+          <w:i/>
+        </w:rPr>
+        <w:lastRenderedPageBreak/>
+        <w:t>x</w:t>
+      </w:r>
+      <w:r>
+        <w:rPr>
+          <w:i/>
+          <w:vertAlign w:val="subscript"/>
+        </w:rPr>
+        <w:t>i</w:t>
+      </w:r>
+      <w:r>
+        <w:rPr>
+          <w:iCs/>
+        </w:rPr>
+        <w:t xml:space="preserve"> are the input signals</w:t>
+      </w:r>
+    </w:p>
+    <w:p>
+      <w:pPr>
+        <w:pStyle w:val="BodyText"/>
+        <w:rPr>
+          <w:iCs/>
+        </w:rPr>
+      </w:pPr>
+      <w:r>
+        <w:rPr>
+          <w:i/>
+        </w:rPr>
+        <w:t>b</w:t>
+      </w:r>
+      <w:r>
+        <w:rPr>
+          <w:iCs/>
+        </w:rPr>
+        <w:t xml:space="preserve"> is the bias term</w:t>
+      </w:r>
+    </w:p>
+    <w:p>
+      <w:pPr>
+        <w:pStyle w:val="BodyText"/>
+        <w:ind w:firstLine="0"/>
+      </w:pPr>
+      <w:r>
+        <w:t>In this formulation, the weighted sum of the inputs, along with the bias term, is passed through an activation function to produce the output of the neuron. This activation process is crucial for propagating information through the network and generating meaningful predictions or classifications</w:t>
+      </w:r>
+      <w:r>
+        <w:t xml:space="preserve"> (IBM, n.d.)</w:t>
+      </w:r>
+      <w:r>
+        <w:t>.</w:t>
+      </w:r>
+      <w:r>
+        <w:t xml:space="preserve"> </w:t>
+      </w:r>
+    </w:p>
+    <w:p>
+      <w:pPr>
+        <w:pStyle w:val="BodyText"/>
+        <w:ind w:firstLine="0"/>
+      </w:pPr>
+      <w:r>
+        <w:t xml:space="preserve">In the training process of neural networks, optimization algorithms such as </w:t>
+      </w:r>
+      <w:r>
+        <w:t xml:space="preserve">Stochastic Gradient Descent (SGD) play a crucial role. </w:t>
+      </w:r>
+      <w:r>
+        <w:t xml:space="preserve">SGD is specifically designed for large-scale datasets, where computing gradients for the entire dataset is infeasible. Instead, SGD computes gradients based on small, random subsets of data, called mini-batches (Nielsen, 2015). </w:t>
+      </w:r>
+      <w:r>
+        <w:t>The SGD algorithm involves several key steps: feed-forward evaluation, back-propagation, and weight updates. During feed-forward evaluation, the neural network processes input data and produces output predictions. Back-propagation computes gradients of the loss function with respect to model parameters, which are then used to adjust the model weights to minimize the loss function.</w:t>
+      </w:r>
+      <w:r>
+        <w:t xml:space="preserve"> </w:t>
+      </w:r>
+    </w:p>
+    <w:p>
+      <w:pPr>
+        <w:pStyle w:val="BodyText"/>
+        <w:ind w:firstLine="0"/>
+      </w:pPr>
+      <w:r>
+        <w:t xml:space="preserve">Another crucial component of the neural networks is the loss or cost function. </w:t>
+      </w:r>
+      <w:r>
+        <w:t xml:space="preserve">It quantifies the disparity between the predicted outputs of the model and the truth labels in the train data. </w:t>
+      </w:r>
+    </w:p>
+    <w:p>
+      <w:pPr>
+        <w:pStyle w:val="BodyText"/>
+        <w:ind w:firstLine="0"/>
+      </w:pPr>
+    </w:p>
+    <w:p>
+      <w:pPr>
+        <w:pStyle w:val="BodyText"/>
+        <w:ind w:firstLine="0"/>
+      </w:pPr>
+      <w:r>
+        <w:t xml:space="preserve">The goal of SGD is to update the model weights to minimize the loss function, which results in improving the model’s predictive accuracy and performance. </w:t>
+      </w:r>
+    </w:p>
+    <w:p>
+      <w:pPr>
+        <w:pStyle w:val="BodyText"/>
+        <w:ind w:firstLine="0"/>
+      </w:pPr>
+    </w:p>
+    <w:p>
+      <w:pPr>
+        <w:pStyle w:val="BodyText"/>
+        <w:ind w:firstLine="0"/>
+        <w:rPr>
+          <w:iCs/>
+        </w:rPr>
+      </w:pPr>
+    </w:p>
+    <w:p>
+      <w:pPr>
+        <w:pStyle w:val="BodyText"/>
+      </w:pPr>
+      <w:r>
+        <w:t>The template is used to format your paper and style the text. All margins, column widths, line spaces, and text fonts are prescribed; please do not alter them. You may note peculiarities. For example, the head margin in this template measures proportionately more than is customary. This measurement and others are deliberate, using specifications that anticipate your paper as one part of the entire proceedings, and not as an independent document. Please do not revise any of the current designations.</w:t>
+      </w:r>
+    </w:p>
+    <w:p>
+      <w:pPr>
+        <w:pStyle w:val="Heading1"/>
+      </w:pPr>
+      <w:r>
+        <w:t xml:space="preserve">Prepare Your Paper </w:t>
+      </w:r>
+      <w:r>
+        <w:t>Before</w:t>
+      </w:r>
+      <w:r>
+        <w:t xml:space="preserve"> Styling</w:t>
+      </w:r>
+    </w:p>
+    <w:p>
+      <w:pPr>
+        <w:pStyle w:val="BodyText"/>
         <w:rPr>
           <w:lang w:val="en-US"/>
         </w:rPr>
-        <w:t>A4</w:t>
-      </w:r>
-      <w:r>
-        <w:t xml:space="preserve"> paper size. If you are using </w:t>
+      </w:pPr>
+      <w:r>
+        <w:t>Before</w:t>
+      </w:r>
+      <w:r>
+        <w:t xml:space="preserve"> you begin to format your paper, first write and save the content as a separate text file. </w:t>
       </w:r>
       <w:r>
         <w:rPr>
           <w:lang w:val="en-US"/>
         </w:rPr>
-        <w:t>US letter</w:t>
-      </w:r>
-      <w:r>
-        <w:t>-sized paper, please close this</w:t>
-      </w:r>
-      <w:r>
-        <w:t xml:space="preserve"> file and download the </w:t>
-      </w:r>
-      <w:r>
-        <w:rPr>
-          <w:lang w:val="en-US"/>
-        </w:rPr>
-        <w:t xml:space="preserve">Microsoft Word, Letter </w:t>
-      </w:r>
-      <w:r>
-        <w:t>file</w:t>
-      </w:r>
-      <w:r>
-        <w:t>.</w:t>
+        <w:t>Complete all content and organizational editing before formatting. Please note sections A-D below for more information on proofreading, spelling and grammar.</w:t>
+      </w:r>
+    </w:p>
+    <w:p>
+      <w:pPr>
+        <w:pStyle w:val="BodyText"/>
+      </w:pPr>
+      <w:r>
+        <w:t>Keep your text and graphic files separate until after the text has been formatted and styled. Do not use hard tabs, and limit use of hard returns to only one return at the end of a paragraph. Do not add any kind of pagination anywhere in the paper. Do not number text heads-the template will do that for you.</w:t>
       </w:r>
     </w:p>
     <w:p>
@@ -431,7 +1135,10 @@
         <w:pStyle w:val="Heading2"/>
       </w:pPr>
       <w:r>
-        <w:t>Maintaining the Integrity of the Specifications</w:t>
+        <w:t>Abbreviations</w:t>
+      </w:r>
+      <w:r>
+        <w:t xml:space="preserve"> and Acronyms</w:t>
       </w:r>
     </w:p>
     <w:p>
@@ -439,49 +1146,18 @@
         <w:pStyle w:val="BodyText"/>
       </w:pPr>
       <w:r>
-        <w:t>The template is used to format your paper and style the text. All margins, column widths, line spaces, and text fonts are prescribed; please do not alter them. You may note peculiarities. For example, the head margin in this template measures proportionately more than is customary. This measurement and others are deliberate, using specifications that anticipate your paper as one part of the entire proceedings, and not as an independent document. Please do not revise any of the current designations.</w:t>
-      </w:r>
-    </w:p>
-    <w:p>
-      <w:pPr>
-        <w:pStyle w:val="Heading1"/>
-      </w:pPr>
-      <w:r>
-        <w:t xml:space="preserve">Prepare Your Paper </w:t>
-      </w:r>
-      <w:r>
-        <w:t>Before</w:t>
-      </w:r>
-      <w:r>
-        <w:t xml:space="preserve"> Styling</w:t>
-      </w:r>
-    </w:p>
-    <w:p>
-      <w:pPr>
-        <w:pStyle w:val="BodyText"/>
-        <w:rPr>
-          <w:lang w:val="en-US"/>
-        </w:rPr>
-      </w:pPr>
-      <w:r>
-        <w:t>Before</w:t>
-      </w:r>
-      <w:r>
-        <w:t xml:space="preserve"> you begin to format your paper, first write and save the content as a separate text file. </w:t>
-      </w:r>
-      <w:r>
-        <w:rPr>
-          <w:lang w:val="en-US"/>
-        </w:rPr>
-        <w:t>Complete all content and organizational editing before formatting. Please note sections A-D below for more information on proofreading, spelling and grammar.</w:t>
-      </w:r>
-    </w:p>
-    <w:p>
-      <w:pPr>
-        <w:pStyle w:val="BodyText"/>
-      </w:pPr>
-      <w:r>
-        <w:t>Keep your text and graphic files separate until after the text has been formatted and styled. Do not use hard tabs, and limit use of hard returns to only one return at the end of a paragraph. Do not add any kind of pagination anywhere in the paper. Do not number text heads-the template will do that for you.</w:t>
+        <w:t xml:space="preserve">Define abbreviations and acronyms the first time they are used in the text, even after they have been defined in the abstract. Abbreviations such as IEEE, SI, MKS, CGS, </w:t>
+      </w:r>
+      <w:proofErr w:type="spellStart"/>
+      <w:r>
+        <w:t>sc</w:t>
+      </w:r>
+      <w:proofErr w:type="spellEnd"/>
+      <w:r>
+        <w:t xml:space="preserve">, dc, </w:t>
+      </w:r>
+      <w:r>
+        <w:t>and rms do not have to be defined. Do not use abbreviations in the title or heads unless they are unavoidable.</w:t>
       </w:r>
     </w:p>
     <w:p>
@@ -489,68 +1165,37 @@
         <w:pStyle w:val="Heading2"/>
       </w:pPr>
       <w:r>
-        <w:t>Abbreviations</w:t>
-      </w:r>
-      <w:r>
-        <w:t xml:space="preserve"> and Acronyms</w:t>
-      </w:r>
-    </w:p>
-    <w:p>
-      <w:pPr>
-        <w:pStyle w:val="BodyText"/>
-      </w:pPr>
-      <w:r>
-        <w:t xml:space="preserve">Define abbreviations and acronyms the first time they are used in the text, even after they have been defined in the abstract. Abbreviations such as IEEE, SI, MKS, CGS, </w:t>
+        <w:t>Units</w:t>
+      </w:r>
+    </w:p>
+    <w:p>
+      <w:pPr>
+        <w:pStyle w:val="bulletlist"/>
+      </w:pPr>
+      <w:r>
+        <w:t xml:space="preserve">Use </w:t>
+      </w:r>
+      <w:r>
+        <w:t>either</w:t>
+      </w:r>
+      <w:r>
+        <w:t xml:space="preserve"> SI (MKS) or CGS as primary units. (SI units are encouraged.) English units may be used as secondary units (in parentheses). An exception would be the use of English units as identifiers in trade, such as “3.5-inch disk drive”.</w:t>
+      </w:r>
+    </w:p>
+    <w:p>
+      <w:pPr>
+        <w:pStyle w:val="bulletlist"/>
+      </w:pPr>
+      <w:r>
+        <w:t xml:space="preserve">Avoid combining SI and CGS units, such as current in amperes and magnetic field in </w:t>
       </w:r>
       <w:proofErr w:type="spellStart"/>
       <w:r>
-        <w:t>sc</w:t>
+        <w:t>oersteds</w:t>
       </w:r>
       <w:proofErr w:type="spellEnd"/>
       <w:r>
-        <w:t>, dc, and rms do not have to be defined. Do not use abbreviations in the title or heads unless they are unavoidable.</w:t>
-      </w:r>
-    </w:p>
-    <w:p>
-      <w:pPr>
-        <w:pStyle w:val="Heading2"/>
-      </w:pPr>
-      <w:r>
-        <w:t>Units</w:t>
-      </w:r>
-    </w:p>
-    <w:p>
-      <w:pPr>
-        <w:pStyle w:val="bulletlist"/>
-      </w:pPr>
-      <w:r>
-        <w:t xml:space="preserve">Use </w:t>
-      </w:r>
-      <w:r>
-        <w:t>either</w:t>
-      </w:r>
-      <w:r>
-        <w:t xml:space="preserve"> SI (MKS) or CGS as primary units. (SI units are encouraged.) English units may be used as secondary units (in parentheses). An exception would be the use of English units as identifiers in trade, such as “3.5-inch disk drive”.</w:t>
-      </w:r>
-    </w:p>
-    <w:p>
-      <w:pPr>
-        <w:pStyle w:val="bulletlist"/>
-      </w:pPr>
-      <w:r>
-        <w:t xml:space="preserve">Avoid combining SI and CGS units, such as current in amperes and magnetic field in </w:t>
-      </w:r>
-      <w:proofErr w:type="spellStart"/>
-      <w:r>
-        <w:t>oersteds</w:t>
-      </w:r>
-      <w:proofErr w:type="spellEnd"/>
-      <w:r>
-        <w:t xml:space="preserve">. This often leads to confusion because equations do not balance dimensionally. If you must use mixed units, clearly </w:t>
-      </w:r>
-      <w:r>
-        <w:lastRenderedPageBreak/>
-        <w:t>state the units for each quantity that you use in an equation.</w:t>
+        <w:t>. This often leads to confusion because equations do not balance dimensionally. If you must use mixed units, clearly state the units for each quantity that you use in an equation.</w:t>
       </w:r>
     </w:p>
     <w:p>
@@ -792,7 +1437,11 @@
         <w:t>English, commas, semi</w:t>
       </w:r>
       <w:r>
-        <w:t>colons, periods, question and exclamation marks are located within quotation marks only when a complete thought or name is cited, such as a title or full quotation. When quotation marks are used, instead of a bold or italic typeface, to highlight a word or phrase, punctuation should appear outside of the quotation marks. A parenthetical phrase or statement at the end of a sentence is punctuated outside of the closing parenthesis (like this). (A parenthetical sentence is punctuated within the parentheses.)</w:t>
+        <w:t xml:space="preserve">colons, periods, question and exclamation marks are located within quotation marks only when a complete thought or name is cited, such as a title or full quotation. When quotation marks are used, instead of a bold or italic typeface, to highlight a word or phrase, punctuation should appear outside of the quotation marks. A parenthetical phrase or statement at the end of a sentence is punctuated outside of the closing </w:t>
+      </w:r>
+      <w:r>
+        <w:lastRenderedPageBreak/>
+        <w:t>parenthesis (like this). (A parenthetical sentence is punctuated within the parentheses.)</w:t>
       </w:r>
     </w:p>
     <w:p>
@@ -1136,7 +1785,6 @@
         <w:pStyle w:val="BodyText"/>
       </w:pPr>
       <w:r>
-        <w:lastRenderedPageBreak/>
         <w:t>Text heads organize the topics on a relational, hierarchical basis. For example, the paper title is the primary text head because all subsequent material relates and elaborates on this one topic. If there are two or more sub-topics, the next level head (uppercase Roman numerals) should be used and, conversely, if there are not at least two sub-topics, then no subheads should be introduced. Styles named “Heading 1”, “Heading 2”, “Heading 3”, and “Heading 4” are prescribed.</w:t>
       </w:r>
     </w:p>
@@ -1568,14 +2216,23 @@
         </w:rPr>
         <w:t xml:space="preserve">Press, G. (2020). 6 Predictions About Data In 2020 And The Coming Decade. Forbes. Retrieved from </w:t>
       </w:r>
-      <w:hyperlink r:id="rId9" w:history="1">
+      <w:hyperlink r:id="rId10" w:history="1">
         <w:r>
           <w:rPr>
             <w:rStyle w:val="Hyperlink"/>
             <w:spacing w:val="-1"/>
             <w:lang w:val="x-none" w:eastAsia="x-none"/>
           </w:rPr>
-          <w:t>https://www.forbes.com/sites/gilpress/2020/01/06/6-predictions-about-data-in-2020-and-the-coming-decade/?sh=297c7024fc36</w:t>
+          <w:t>https://www.forbes.com/sites/gilpress/2020/01/06/6-</w:t>
+        </w:r>
+        <w:r>
+          <w:rPr>
+            <w:rStyle w:val="Hyperlink"/>
+            <w:spacing w:val="-1"/>
+            <w:lang w:val="x-none" w:eastAsia="x-none"/>
+          </w:rPr>
+          <w:lastRenderedPageBreak/>
+          <w:t>predictions-about-data-in-2020-and-the-coming-decade/?sh=297c7024fc36</w:t>
         </w:r>
       </w:hyperlink>
     </w:p>
@@ -1610,7 +2267,7 @@
         </w:rPr>
         <w:t xml:space="preserve"> </w:t>
       </w:r>
-      <w:hyperlink r:id="rId10" w:history="1">
+      <w:hyperlink r:id="rId11" w:history="1">
         <w:r>
           <w:rPr>
             <w:rStyle w:val="Hyperlink"/>
@@ -1659,16 +2316,9 @@
           <w:spacing w:val="-1"/>
           <w:lang w:val="x-none" w:eastAsia="x-none"/>
         </w:rPr>
-        <w:t xml:space="preserve">, G. S., Monga, R., Chen, K., Devin, M., Le, Q. V., ... Ng, A. Y. (n.d.). Large Scale Distributed Deep </w:t>
-      </w:r>
-      <w:r>
-        <w:rPr>
-          <w:spacing w:val="-1"/>
-          <w:lang w:val="x-none" w:eastAsia="x-none"/>
-        </w:rPr>
-        <w:t xml:space="preserve">Networks. Google Inc., Mountain View, CA. Retrieved from </w:t>
-      </w:r>
-      <w:hyperlink r:id="rId11" w:history="1">
+        <w:t xml:space="preserve">, G. S., Monga, R., Chen, K., Devin, M., Le, Q. V., ... Ng, A. Y. (n.d.). Large Scale Distributed Deep Networks. Google Inc., Mountain View, CA. Retrieved from </w:t>
+      </w:r>
+      <w:hyperlink r:id="rId12" w:history="1">
         <w:r>
           <w:rPr>
             <w:rStyle w:val="Hyperlink"/>
@@ -1703,7 +2353,7 @@
         </w:rPr>
         <w:t xml:space="preserve">Hegde, V., &amp; Usmani, S. (n.d.). Parallel and Distributed Deep Learning. Stanford University. Retrieved from </w:t>
       </w:r>
-      <w:hyperlink r:id="rId12" w:history="1">
+      <w:hyperlink r:id="rId13" w:history="1">
         <w:r>
           <w:rPr>
             <w:rStyle w:val="Hyperlink"/>
@@ -1731,6 +2381,122 @@
           <w:lang w:val="x-none" w:eastAsia="x-none"/>
         </w:rPr>
       </w:pPr>
+      <w:r>
+        <w:rPr>
+          <w:spacing w:val="-1"/>
+          <w:lang w:val="x-none" w:eastAsia="x-none"/>
+        </w:rPr>
+        <w:t xml:space="preserve">Dev, D. (2017). Deep Learning with Hadoop. </w:t>
+      </w:r>
+      <w:proofErr w:type="spellStart"/>
+      <w:r>
+        <w:rPr>
+          <w:spacing w:val="-1"/>
+          <w:lang w:val="x-none" w:eastAsia="x-none"/>
+        </w:rPr>
+        <w:t>Packt</w:t>
+      </w:r>
+      <w:proofErr w:type="spellEnd"/>
+      <w:r>
+        <w:rPr>
+          <w:spacing w:val="-1"/>
+          <w:lang w:val="x-none" w:eastAsia="x-none"/>
+        </w:rPr>
+        <w:t xml:space="preserve"> Publishing Ltd.</w:t>
+      </w:r>
+    </w:p>
+    <w:p>
+      <w:pPr>
+        <w:jc w:val="left"/>
+        <w:rPr>
+          <w:spacing w:val="-1"/>
+          <w:lang w:val="x-none" w:eastAsia="x-none"/>
+        </w:rPr>
+      </w:pPr>
+    </w:p>
+    <w:p>
+      <w:pPr>
+        <w:jc w:val="left"/>
+        <w:rPr>
+          <w:spacing w:val="-1"/>
+          <w:lang w:val="x-none" w:eastAsia="x-none"/>
+        </w:rPr>
+      </w:pPr>
+      <w:r>
+        <w:rPr>
+          <w:spacing w:val="-1"/>
+          <w:lang w:val="x-none" w:eastAsia="x-none"/>
+        </w:rPr>
+        <w:t xml:space="preserve">IBM. (n.d.). Neural networks. Retrieved from </w:t>
+      </w:r>
+      <w:hyperlink r:id="rId14" w:tgtFrame="_new" w:history="1">
+        <w:r>
+          <w:rPr>
+            <w:spacing w:val="-1"/>
+            <w:lang w:val="x-none" w:eastAsia="x-none"/>
+          </w:rPr>
+          <w:t>https://www.ibm.com/topics/neural-networks</w:t>
+        </w:r>
+      </w:hyperlink>
+    </w:p>
+    <w:p>
+      <w:pPr>
+        <w:jc w:val="left"/>
+        <w:rPr>
+          <w:spacing w:val="-1"/>
+          <w:lang w:val="x-none" w:eastAsia="x-none"/>
+        </w:rPr>
+      </w:pPr>
+    </w:p>
+    <w:p>
+      <w:pPr>
+        <w:jc w:val="left"/>
+        <w:rPr>
+          <w:spacing w:val="-1"/>
+          <w:lang w:val="x-none" w:eastAsia="x-none"/>
+        </w:rPr>
+      </w:pPr>
+      <w:r>
+        <w:rPr>
+          <w:spacing w:val="-1"/>
+          <w:lang w:val="x-none" w:eastAsia="x-none"/>
+        </w:rPr>
+        <w:t xml:space="preserve">Nielsen, M. A. (2015). </w:t>
+      </w:r>
+      <w:r>
+        <w:rPr>
+          <w:i/>
+          <w:iCs/>
+          <w:spacing w:val="-1"/>
+          <w:lang w:val="x-none" w:eastAsia="x-none"/>
+        </w:rPr>
+        <w:t>Neural Networks and Deep Learning</w:t>
+      </w:r>
+      <w:r>
+        <w:rPr>
+          <w:spacing w:val="-1"/>
+          <w:lang w:val="x-none" w:eastAsia="x-none"/>
+        </w:rPr>
+        <w:t>. Determination Press. Retrieved from https://jingyuexing.github.io/Ebook/Machine_Learning/Neural%20Networks%20and%20Deep%20Learning-eng.pdf</w:t>
+      </w:r>
+    </w:p>
+    <w:p>
+      <w:pPr>
+        <w:jc w:val="left"/>
+        <w:rPr>
+          <w:spacing w:val="-1"/>
+          <w:lang w:val="x-none" w:eastAsia="x-none"/>
+        </w:rPr>
+      </w:pPr>
+    </w:p>
+    <w:p>
+      <w:pPr>
+        <w:jc w:val="left"/>
+        <w:rPr>
+          <w:spacing w:val="-1"/>
+          <w:lang w:val="x-none" w:eastAsia="x-none"/>
+        </w:rPr>
+      </w:pPr>
     </w:p>
     <w:p>
       <w:pPr>
@@ -1757,7 +2523,10 @@
         <w:pStyle w:val="BodyText"/>
       </w:pPr>
       <w:r>
-        <w:t>Number footnotes separately in superscripts. Place the actual footnote at the bottom of the column in which it was cited. Do not put footnotes in the</w:t>
+        <w:t xml:space="preserve">Number footnotes separately in superscripts. Place the actual footnote at the bottom of the column in which it was </w:t>
+      </w:r>
+      <w:r>
+        <w:t>cited. Do not put footnotes in the</w:t>
       </w:r>
       <w:r>
         <w:rPr>
@@ -1963,7 +2732,6 @@
         <w:rPr>
           <w:noProof/>
         </w:rPr>
-        <w:lastRenderedPageBreak/>
         <mc:AlternateContent>
           <mc:Choice Requires="wps">
             <w:drawing>
@@ -2053,11 +2821,7 @@
           </mc:Choice>
           <mc:Fallback>
             <w:pict>
-              <v:shapetype w14:anchorId="642FDC89" id="_x0000_t202" coordsize="21600,21600" o:spt="202" path="m,l,21600r21600,l21600,xe">
-                <v:stroke joinstyle="miter"/>
-                <v:path gradientshapeok="t" o:connecttype="rect"/>
-              </v:shapetype>
-              <v:shape id="Text Box 8" o:spid="_x0000_s1026" type="#_x0000_t202" style="position:absolute;left:0;text-align:left;margin-left:0;margin-top:19.8pt;width:252pt;height:90pt;z-index:-251658752;visibility:visible;mso-wrap-style:square;mso-width-percent:0;mso-height-percent:0;mso-wrap-distance-left:9pt;mso-wrap-distance-top:0;mso-wrap-distance-right:9pt;mso-wrap-distance-bottom:0;mso-position-horizontal:left;mso-position-horizontal-relative:margin;mso-position-vertical:absolute;mso-position-vertical-relative:text;mso-width-percent:0;mso-height-percent:0;mso-width-relative:page;mso-height-relative:page;v-text-anchor:top" o:gfxdata="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">
+              <v:shape w14:anchorId="642FDC89" id="Text Box 8" o:spid="_x0000_s1027" type="#_x0000_t202" style="position:absolute;left:0;text-align:left;margin-left:0;margin-top:19.8pt;width:252pt;height:90pt;z-index:-251658752;visibility:visible;mso-wrap-style:square;mso-width-percent:0;mso-height-percent:0;mso-wrap-distance-left:9pt;mso-wrap-distance-top:0;mso-wrap-distance-right:9pt;mso-wrap-distance-bottom:0;mso-position-horizontal:left;mso-position-horizontal-relative:margin;mso-position-vertical:absolute;mso-position-vertical-relative:text;mso-width-percent:0;mso-height-percent:0;mso-width-relative:page;mso-height-relative:page;v-text-anchor:top" o:gfxdata="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">
                 <v:textbox>
                   <w:txbxContent>
                     <w:p>
@@ -3650,7 +4414,7 @@
     <w:lsdException w:name="Title" w:qFormat="1"/>
     <w:lsdException w:name="Subtitle" w:qFormat="1"/>
     <w:lsdException w:name="Strong" w:qFormat="1"/>
-    <w:lsdException w:name="Emphasis" w:qFormat="1"/>
+    <w:lsdException w:name="Emphasis" w:uiPriority="20" w:qFormat="1"/>
     <w:lsdException w:name="Normal Table" w:semiHidden="1" w:unhideWhenUsed="1"/>
     <w:lsdException w:name="Table Simple 1" w:semiHidden="1" w:unhideWhenUsed="1"/>
     <w:lsdException w:name="Table Simple 2" w:semiHidden="1" w:unhideWhenUsed="1"/>
@@ -4378,6 +5142,80 @@
       <w:shd w:val="clear" w:color="auto" w:fill="E1DFDD"/>
     </w:rPr>
   </w:style>
+  <w:style w:type="character" w:customStyle="1" w:styleId="mord">
+    <w:name w:val="mord"/>
+    <w:basedOn w:val="DefaultParagraphFont"/>
+    <w:rsid w:val="00552A8D"/>
+  </w:style>
+  <w:style w:type="character" w:customStyle="1" w:styleId="mrel">
+    <w:name w:val="mrel"/>
+    <w:basedOn w:val="DefaultParagraphFont"/>
+    <w:rsid w:val="00552A8D"/>
+  </w:style>
+  <w:style w:type="character" w:customStyle="1" w:styleId="mopen">
+    <w:name w:val="mopen"/>
+    <w:basedOn w:val="DefaultParagraphFont"/>
+    <w:rsid w:val="00552A8D"/>
+  </w:style>
+  <w:style w:type="character" w:customStyle="1" w:styleId="mop">
+    <w:name w:val="mop"/>
+    <w:basedOn w:val="DefaultParagraphFont"/>
+    <w:rsid w:val="00552A8D"/>
+  </w:style>
+  <w:style w:type="character" w:customStyle="1" w:styleId="vlist-s">
+    <w:name w:val="vlist-s"/>
+    <w:basedOn w:val="DefaultParagraphFont"/>
+    <w:rsid w:val="00552A8D"/>
+  </w:style>
+  <w:style w:type="character" w:customStyle="1" w:styleId="mbin">
+    <w:name w:val="mbin"/>
+    <w:basedOn w:val="DefaultParagraphFont"/>
+    <w:rsid w:val="00552A8D"/>
+  </w:style>
+  <w:style w:type="character" w:customStyle="1" w:styleId="mclose">
+    <w:name w:val="mclose"/>
+    <w:basedOn w:val="DefaultParagraphFont"/>
+    <w:rsid w:val="00552A8D"/>
+  </w:style>
+  <w:style w:type="character" w:styleId="PlaceholderText">
+    <w:name w:val="Placeholder Text"/>
+    <w:basedOn w:val="DefaultParagraphFont"/>
+    <w:uiPriority w:val="99"/>
+    <w:semiHidden/>
+    <w:rsid w:val="00620F3B"/>
+    <w:rPr>
+      <w:color w:val="666666"/>
+    </w:rPr>
+  </w:style>
+  <w:style w:type="paragraph" w:styleId="Caption">
+    <w:name w:val="caption"/>
+    <w:basedOn w:val="Normal"/>
+    <w:next w:val="Normal"/>
+    <w:unhideWhenUsed/>
+    <w:qFormat/>
+    <w:rsid w:val="003B5AB9"/>
+    <w:pPr>
+      <w:spacing w:after="200"/>
+    </w:pPr>
+    <w:rPr>
+      <w:i/>
+      <w:iCs/>
+      <w:color w:val="44546A" w:themeColor="text2"/>
+      <w:sz w:val="18"/>
+      <w:szCs w:val="18"/>
+    </w:rPr>
+  </w:style>
+  <w:style w:type="character" w:styleId="Emphasis">
+    <w:name w:val="Emphasis"/>
+    <w:basedOn w:val="DefaultParagraphFont"/>
+    <w:uiPriority w:val="20"/>
+    <w:qFormat/>
+    <w:rsid w:val="00977D97"/>
+    <w:rPr>
+      <w:i/>
+      <w:iCs/>
+    </w:rPr>
+  </w:style>
 </w:styles>
 </file>
 

--- a/Sem2_CA1.docx
+++ b/Sem2_CA1.docx
@@ -520,29 +520,59 @@
                           <w:p>
                             <w:pPr>
                               <w:pStyle w:val="Caption"/>
+                              <w:rPr>
+                                <w:sz w:val="16"/>
+                                <w:szCs w:val="16"/>
+                              </w:rPr>
                             </w:pPr>
                             <w:r>
+                              <w:rPr>
+                                <w:sz w:val="16"/>
+                                <w:szCs w:val="16"/>
+                              </w:rPr>
                               <w:t xml:space="preserve">Figure </w:t>
                             </w:r>
                             <w:r>
+                              <w:rPr>
+                                <w:sz w:val="16"/>
+                                <w:szCs w:val="16"/>
+                              </w:rPr>
                               <w:fldChar w:fldCharType="begin"/>
                             </w:r>
                             <w:r>
+                              <w:rPr>
+                                <w:sz w:val="16"/>
+                                <w:szCs w:val="16"/>
+                              </w:rPr>
                               <w:instrText xml:space="preserve"> SEQ Figure \* ARABIC </w:instrText>
                             </w:r>
                             <w:r>
+                              <w:rPr>
+                                <w:sz w:val="16"/>
+                                <w:szCs w:val="16"/>
+                              </w:rPr>
                               <w:fldChar w:fldCharType="separate"/>
                             </w:r>
                             <w:r>
                               <w:rPr>
                                 <w:noProof/>
+                                <w:sz w:val="16"/>
+                                <w:szCs w:val="16"/>
                               </w:rPr>
                               <w:t>1</w:t>
                             </w:r>
                             <w:r>
+                              <w:rPr>
+                                <w:sz w:val="16"/>
+                                <w:szCs w:val="16"/>
+                              </w:rPr>
                               <w:fldChar w:fldCharType="end"/>
                             </w:r>
                             <w:r>
+                              <w:rPr>
+                                <w:sz w:val="16"/>
+                                <w:szCs w:val="16"/>
+                              </w:rPr>
                               <w:t>: Neural Network architecture (Adapted from Dev, 2017)</w:t>
                             </w:r>
                           </w:p>
@@ -630,29 +660,59 @@
                     <w:p>
                       <w:pPr>
                         <w:pStyle w:val="Caption"/>
+                        <w:rPr>
+                          <w:sz w:val="16"/>
+                          <w:szCs w:val="16"/>
+                        </w:rPr>
                       </w:pPr>
                       <w:r>
+                        <w:rPr>
+                          <w:sz w:val="16"/>
+                          <w:szCs w:val="16"/>
+                        </w:rPr>
                         <w:t xml:space="preserve">Figure </w:t>
                       </w:r>
                       <w:r>
+                        <w:rPr>
+                          <w:sz w:val="16"/>
+                          <w:szCs w:val="16"/>
+                        </w:rPr>
                         <w:fldChar w:fldCharType="begin"/>
                       </w:r>
                       <w:r>
+                        <w:rPr>
+                          <w:sz w:val="16"/>
+                          <w:szCs w:val="16"/>
+                        </w:rPr>
                         <w:instrText xml:space="preserve"> SEQ Figure \* ARABIC </w:instrText>
                       </w:r>
                       <w:r>
+                        <w:rPr>
+                          <w:sz w:val="16"/>
+                          <w:szCs w:val="16"/>
+                        </w:rPr>
                         <w:fldChar w:fldCharType="separate"/>
                       </w:r>
                       <w:r>
                         <w:rPr>
                           <w:noProof/>
+                          <w:sz w:val="16"/>
+                          <w:szCs w:val="16"/>
                         </w:rPr>
                         <w:t>1</w:t>
                       </w:r>
                       <w:r>
+                        <w:rPr>
+                          <w:sz w:val="16"/>
+                          <w:szCs w:val="16"/>
+                        </w:rPr>
                         <w:fldChar w:fldCharType="end"/>
                       </w:r>
                       <w:r>
+                        <w:rPr>
+                          <w:sz w:val="16"/>
+                          <w:szCs w:val="16"/>
+                        </w:rPr>
                         <w:t>: Neural Network architecture (Adapted from Dev, 2017)</w:t>
                       </w:r>
                     </w:p>
@@ -727,6 +787,7 @@
     <w:p>
       <w:pPr>
         <w:pStyle w:val="BodyText"/>
+        <w:ind w:firstLine="0"/>
       </w:pPr>
       <w:r>
         <w:t>Each neuron, or node, in a neural network performs a series of mathematical operations on the input data and produces an output signal. The mathematical representation of the processing performed by the neuron can be represented as follows:</w:t>
@@ -1023,19 +1084,10 @@
         <w:ind w:firstLine="0"/>
       </w:pPr>
       <w:r>
-        <w:t xml:space="preserve">In the training process of neural networks, optimization algorithms such as </w:t>
-      </w:r>
-      <w:r>
-        <w:t xml:space="preserve">Stochastic Gradient Descent (SGD) play a crucial role. </w:t>
-      </w:r>
-      <w:r>
-        <w:t xml:space="preserve">SGD is specifically designed for large-scale datasets, where computing gradients for the entire dataset is infeasible. Instead, SGD computes gradients based on small, random subsets of data, called mini-batches (Nielsen, 2015). </w:t>
-      </w:r>
-      <w:r>
-        <w:t>The SGD algorithm involves several key steps: feed-forward evaluation, back-propagation, and weight updates. During feed-forward evaluation, the neural network processes input data and produces output predictions. Back-propagation computes gradients of the loss function with respect to model parameters, which are then used to adjust the model weights to minimize the loss function.</w:t>
-      </w:r>
-      <w:r>
-        <w:t xml:space="preserve"> </w:t>
+        <w:t>Biases play a crucial role in neural networks by allowing the model to capture complex relationships in the data more effectively. Each neuron in the network is associated with its bias term, which is added to the weighted sum of inputs before applying the activation function. This bias term enables neurons to exhibit varying levels of activation even when all input values are zero, enhancing the flexibility and expressiveness of the neural networ</w:t>
+      </w:r>
+      <w:r>
+        <w:t xml:space="preserve">k. </w:t>
       </w:r>
     </w:p>
     <w:p>
@@ -1044,10 +1096,19 @@
         <w:ind w:firstLine="0"/>
       </w:pPr>
       <w:r>
-        <w:t xml:space="preserve">Another crucial component of the neural networks is the loss or cost function. </w:t>
-      </w:r>
-      <w:r>
-        <w:t xml:space="preserve">It quantifies the disparity between the predicted outputs of the model and the truth labels in the train data. </w:t>
+        <w:t xml:space="preserve">In the training process of neural networks, optimization algorithms such as </w:t>
+      </w:r>
+      <w:r>
+        <w:t xml:space="preserve">Stochastic Gradient Descent (SGD) play a crucial role. </w:t>
+      </w:r>
+      <w:r>
+        <w:t xml:space="preserve">SGD is specifically designed for large-scale datasets, where computing gradients for the entire dataset is infeasible. Instead, SGD computes gradients based on small, random subsets of data, called mini-batches (Nielsen, 2015). </w:t>
+      </w:r>
+      <w:r>
+        <w:t>The SGD algorithm involves several key steps: feed-forward evaluation, back-propagation, and weight updates. During feed-forward evaluation, the neural network processes input data and produces output predictions. Back-propagation computes gradients of the loss function with respect to model parameters, which are then used to adjust the model weights to minimize the loss function.</w:t>
+      </w:r>
+      <w:r>
+        <w:t xml:space="preserve"> </w:t>
       </w:r>
     </w:p>
     <w:p>
@@ -1055,6 +1116,15 @@
         <w:pStyle w:val="BodyText"/>
         <w:ind w:firstLine="0"/>
       </w:pPr>
+      <w:r>
+        <w:t xml:space="preserve">Another crucial component of the neural networks is the loss or cost function. </w:t>
+      </w:r>
+      <w:r>
+        <w:t xml:space="preserve">It quantifies the disparity between the predicted outputs of the model and the truth labels in the train data. </w:t>
+      </w:r>
+      <w:r>
+        <w:t>It serves as the measure of how well the model is performing on a given task. The goal of a learning algorithm is to minimize the loss function systematically. In the case of neural networks, the total loss function is a separable and differentiable function of the model parameters.</w:t>
+      </w:r>
     </w:p>
     <w:p>
       <w:pPr>
@@ -1069,7 +1139,58 @@
       <w:pPr>
         <w:pStyle w:val="BodyText"/>
         <w:ind w:firstLine="0"/>
-      </w:pPr>
+        <w:rPr>
+          <w:b/>
+          <w:bCs/>
+          <w:i/>
+          <w:iCs/>
+          <w:noProof/>
+          <w:spacing w:val="0"/>
+          <w:lang w:val="en-US" w:eastAsia="en-US"/>
+        </w:rPr>
+      </w:pPr>
+      <w:r>
+        <w:rPr>
+          <w:i/>
+          <w:iCs/>
+          <w:noProof/>
+          <w:spacing w:val="0"/>
+          <w:lang w:val="en-US" w:eastAsia="en-US"/>
+        </w:rPr>
+        <w:t>C</w:t>
+      </w:r>
+      <w:r>
+        <w:rPr>
+          <w:i/>
+          <w:iCs/>
+          <w:noProof/>
+          <w:spacing w:val="0"/>
+          <w:lang w:val="en-US" w:eastAsia="en-US"/>
+        </w:rPr>
+        <w:t>.</w:t>
+      </w:r>
+      <w:r>
+        <w:rPr>
+          <w:i/>
+          <w:iCs/>
+          <w:noProof/>
+          <w:spacing w:val="0"/>
+          <w:lang w:val="en-US" w:eastAsia="en-US"/>
+        </w:rPr>
+        <w:t xml:space="preserve"> </w:t>
+      </w:r>
+      <w:r>
+        <w:rPr>
+          <w:b/>
+          <w:bCs/>
+          <w:i/>
+          <w:iCs/>
+          <w:noProof/>
+          <w:spacing w:val="0"/>
+          <w:lang w:val="en-US" w:eastAsia="en-US"/>
+        </w:rPr>
+        <w:t>Distributed Deep Learning Frameworks</w:t>
+      </w:r>
     </w:p>
     <w:p>
       <w:pPr>
@@ -1079,10 +1200,267 @@
           <w:iCs/>
         </w:rPr>
       </w:pPr>
+      <w:r>
+        <w:rPr>
+          <w:iCs/>
+        </w:rPr>
+        <w:tab/>
+        <w:t xml:space="preserve">The success of deep learning models relies heavily on the availability </w:t>
+      </w:r>
+      <w:r>
+        <w:rPr>
+          <w:iCs/>
+        </w:rPr>
+        <w:t xml:space="preserve">of large-scale datasets and powerful computational resources. In response to the growing demand for scalable data processing, researchers have explored the integration of deep learning with distributed computing frameworks like Hadoop and Apache Spark </w:t>
+      </w:r>
+      <w:r>
+        <w:rPr>
+          <w:iCs/>
+        </w:rPr>
+        <w:t>(</w:t>
+      </w:r>
+      <w:proofErr w:type="spellStart"/>
+      <w:r>
+        <w:rPr>
+          <w:iCs/>
+        </w:rPr>
+        <w:t>Indirman</w:t>
+      </w:r>
+      <w:proofErr w:type="spellEnd"/>
+      <w:r>
+        <w:rPr>
+          <w:iCs/>
+        </w:rPr>
+        <w:t xml:space="preserve">, </w:t>
+      </w:r>
+      <w:proofErr w:type="spellStart"/>
+      <w:r>
+        <w:rPr>
+          <w:iCs/>
+        </w:rPr>
+        <w:t>Wiriasto</w:t>
+      </w:r>
+      <w:proofErr w:type="spellEnd"/>
+      <w:r>
+        <w:rPr>
+          <w:iCs/>
+        </w:rPr>
+        <w:t xml:space="preserve">, &amp; Akbar, </w:t>
+      </w:r>
+      <w:r>
+        <w:rPr>
+          <w:iCs/>
+        </w:rPr>
+        <w:t>2023</w:t>
+      </w:r>
+      <w:r>
+        <w:rPr>
+          <w:iCs/>
+        </w:rPr>
+        <w:t>).</w:t>
+      </w:r>
+      <w:r>
+        <w:rPr>
+          <w:iCs/>
+        </w:rPr>
+        <w:t xml:space="preserve"> </w:t>
+      </w:r>
     </w:p>
     <w:p>
       <w:pPr>
         <w:pStyle w:val="BodyText"/>
+        <w:ind w:firstLine="0"/>
+        <w:rPr>
+          <w:iCs/>
+        </w:rPr>
+      </w:pPr>
+      <w:r>
+        <w:rPr>
+          <w:iCs/>
+        </w:rPr>
+        <w:t>Hadoop is an open source software framework for storage and processing of large-scale datasets on clusters of commodity hardware. At its core, Hadoop consists of several key components</w:t>
+      </w:r>
+      <w:r>
+        <w:rPr>
+          <w:iCs/>
+        </w:rPr>
+        <w:t>:</w:t>
+      </w:r>
+    </w:p>
+    <w:p>
+      <w:pPr>
+        <w:pStyle w:val="BodyText"/>
+      </w:pPr>
+      <w:r>
+        <w:rPr>
+          <w:iCs/>
+        </w:rPr>
+        <w:t>Hadoop Distributed File System (HDFS) is the primary storage system used by Hadoop for storing large volumes of data across multiple machines in a distributed manner.</w:t>
+      </w:r>
+      <w:r>
+        <w:t xml:space="preserve"> It </w:t>
+      </w:r>
+      <w:r>
+        <w:t>can be described as a file system that stores data not on a single Hard Disk Drive (HDD). Instead, data is broken into pieces (files are divided into blocks with a configurable size of 64 MB) and stored across a cluster consisting of several computers</w:t>
+      </w:r>
+      <w:r>
+        <w:t xml:space="preserve"> </w:t>
+      </w:r>
+      <w:r>
+        <w:t xml:space="preserve">(Apache Hadoop, </w:t>
+      </w:r>
+      <w:r>
+        <w:t>2008</w:t>
+      </w:r>
+      <w:r>
+        <w:t>)</w:t>
+      </w:r>
+      <w:r>
+        <w:t xml:space="preserve">. </w:t>
+      </w:r>
+      <w:proofErr w:type="spellStart"/>
+      <w:r>
+        <w:t>These</w:t>
+      </w:r>
+      <w:proofErr w:type="spellEnd"/>
+      <w:r>
+        <w:t xml:space="preserve"> blocks are then </w:t>
+      </w:r>
+      <w:r>
+        <w:t xml:space="preserve">replicated across different </w:t>
+      </w:r>
+      <w:proofErr w:type="spellStart"/>
+      <w:r>
+        <w:t>DataNodes</w:t>
+      </w:r>
+      <w:proofErr w:type="spellEnd"/>
+      <w:r>
+        <w:t xml:space="preserve"> within the Hadoop cluster to ensure data reliability and availability. By spreading data blocks across numerous machines, HDFS enables parallel processing and fault tolerance, as the loss of any individual machine does not result in data loss.</w:t>
+      </w:r>
+      <w:r>
+        <w:t xml:space="preserve"> </w:t>
+      </w:r>
+      <w:r>
+        <w:t xml:space="preserve">The HDFS architecture consists of two primary components: the </w:t>
+      </w:r>
+      <w:proofErr w:type="spellStart"/>
+      <w:r>
+        <w:t>NameNode</w:t>
+      </w:r>
+      <w:proofErr w:type="spellEnd"/>
+      <w:r>
+        <w:t xml:space="preserve"> and </w:t>
+      </w:r>
+      <w:proofErr w:type="spellStart"/>
+      <w:r>
+        <w:t>DataNodes</w:t>
+      </w:r>
+      <w:proofErr w:type="spellEnd"/>
+      <w:r>
+        <w:t xml:space="preserve">. The </w:t>
+      </w:r>
+      <w:proofErr w:type="spellStart"/>
+      <w:r>
+        <w:t>NameNode</w:t>
+      </w:r>
+      <w:proofErr w:type="spellEnd"/>
+      <w:r>
+        <w:t xml:space="preserve"> is responsible for managing the file system namespace and metadata, including information about the location and replication factor of each data block. </w:t>
+      </w:r>
+      <w:proofErr w:type="spellStart"/>
+      <w:r>
+        <w:t>DataNodes</w:t>
+      </w:r>
+      <w:proofErr w:type="spellEnd"/>
+      <w:r>
+        <w:t>, on the other hand, are responsible for storing and serving data blocks upon client request</w:t>
+      </w:r>
+      <w:r>
+        <w:t xml:space="preserve">s. </w:t>
+      </w:r>
+    </w:p>
+    <w:p>
+      <w:pPr>
+        <w:pStyle w:val="BodyText"/>
+        <w:ind w:firstLine="0"/>
+      </w:pPr>
+    </w:p>
+    <w:p>
+      <w:pPr>
+        <w:pStyle w:val="BodyText"/>
+      </w:pPr>
+    </w:p>
+    <w:p>
+      <w:pPr>
+        <w:pStyle w:val="BodyText"/>
+      </w:pPr>
+    </w:p>
+    <w:p>
+      <w:pPr>
+        <w:pStyle w:val="BodyText"/>
+      </w:pPr>
+    </w:p>
+    <w:p>
+      <w:pPr>
+        <w:pStyle w:val="BodyText"/>
+        <w:ind w:firstLine="0"/>
+      </w:pPr>
+      <w:r>
+        <w:tab/>
+      </w:r>
+    </w:p>
+    <w:p>
+      <w:pPr>
+        <w:pStyle w:val="BodyText"/>
+        <w:ind w:firstLine="0"/>
+        <w:rPr>
+          <w:iCs/>
+        </w:rPr>
+      </w:pPr>
+      <w:r>
+        <w:rPr>
+          <w:iCs/>
+        </w:rPr>
+        <w:tab/>
+      </w:r>
+      <w:r>
+        <w:rPr>
+          <w:iCs/>
+        </w:rPr>
+        <w:t xml:space="preserve"> </w:t>
+      </w:r>
+    </w:p>
+    <w:p>
+      <w:pPr>
+        <w:pStyle w:val="BodyText"/>
+        <w:ind w:firstLine="0"/>
+        <w:rPr>
+          <w:iCs/>
+        </w:rPr>
+      </w:pPr>
+    </w:p>
+    <w:p>
+      <w:pPr>
+        <w:pStyle w:val="BodyText"/>
+        <w:ind w:firstLine="0"/>
+        <w:rPr>
+          <w:iCs/>
+        </w:rPr>
+      </w:pPr>
+    </w:p>
+    <w:p>
+      <w:pPr>
+        <w:pStyle w:val="BodyText"/>
+        <w:ind w:firstLine="0"/>
+        <w:rPr>
+          <w:iCs/>
+        </w:rPr>
+      </w:pPr>
+    </w:p>
+    <w:p>
+      <w:pPr>
+        <w:pStyle w:val="BodyText"/>
+        <w:ind w:firstLine="0"/>
       </w:pPr>
       <w:r>
         <w:t>The template is used to format your paper and style the text. All margins, column widths, line spaces, and text fonts are prescribed; please do not alter them. You may note peculiarities. For example, the head margin in this template measures proportionately more than is customary. This measurement and others are deliberate, using specifications that anticipate your paper as one part of the entire proceedings, and not as an independent document. Please do not revise any of the current designations.</w:t>
@@ -1154,10 +1532,7 @@
       </w:r>
       <w:proofErr w:type="spellEnd"/>
       <w:r>
-        <w:t xml:space="preserve">, dc, </w:t>
-      </w:r>
-      <w:r>
-        <w:t>and rms do not have to be defined. Do not use abbreviations in the title or heads unless they are unavoidable.</w:t>
+        <w:t>, dc, and rms do not have to be defined. Do not use abbreviations in the title or heads unless they are unavoidable.</w:t>
       </w:r>
     </w:p>
     <w:p>
@@ -1195,7 +1570,11 @@
       </w:r>
       <w:proofErr w:type="spellEnd"/>
       <w:r>
-        <w:t>. This often leads to confusion because equations do not balance dimensionally. If you must use mixed units, clearly state the units for each quantity that you use in an equation.</w:t>
+        <w:t xml:space="preserve">. This often leads to confusion because equations do not balance </w:t>
+      </w:r>
+      <w:r>
+        <w:lastRenderedPageBreak/>
+        <w:t>dimensionally. If you must use mixed units, clearly state the units for each quantity that you use in an equation.</w:t>
       </w:r>
     </w:p>
     <w:p>
@@ -1437,11 +1816,7 @@
         <w:t>English, commas, semi</w:t>
       </w:r>
       <w:r>
-        <w:t xml:space="preserve">colons, periods, question and exclamation marks are located within quotation marks only when a complete thought or name is cited, such as a title or full quotation. When quotation marks are used, instead of a bold or italic typeface, to highlight a word or phrase, punctuation should appear outside of the quotation marks. A parenthetical phrase or statement at the end of a sentence is punctuated outside of the closing </w:t>
-      </w:r>
-      <w:r>
-        <w:lastRenderedPageBreak/>
-        <w:t>parenthesis (like this). (A parenthetical sentence is punctuated within the parentheses.)</w:t>
+        <w:t>colons, periods, question and exclamation marks are located within quotation marks only when a complete thought or name is cited, such as a title or full quotation. When quotation marks are used, instead of a bold or italic typeface, to highlight a word or phrase, punctuation should appear outside of the quotation marks. A parenthetical phrase or statement at the end of a sentence is punctuated outside of the closing parenthesis (like this). (A parenthetical sentence is punctuated within the parentheses.)</w:t>
       </w:r>
     </w:p>
     <w:p>
@@ -1777,7 +2152,11 @@
         <w:pStyle w:val="BodyText"/>
       </w:pPr>
       <w:r>
-        <w:t>Component heads identify the different components of your paper and are not topically subordinate to each other. Examples include Acknowledgments and References and, for these, the correct style to use is “Heading 5”. Use “figure caption” for your Figure captions, and “table head” for your table title. Run-in heads, such as “Abstract”, will require you to apply a style (in this case, italic) in addition to the style provided by the drop down menu to differentiate the head from the text.</w:t>
+        <w:t xml:space="preserve">Component heads identify the different components of your paper and are not topically subordinate to each other. Examples include Acknowledgments and References and, for these, the correct style to use is “Heading 5”. Use “figure caption” for your Figure captions, and “table head” for your table title. Run-in heads, such as “Abstract”, will require you </w:t>
+      </w:r>
+      <w:r>
+        <w:lastRenderedPageBreak/>
+        <w:t>to apply a style (in this case, italic) in addition to the style provided by the drop down menu to differentiate the head from the text.</w:t>
       </w:r>
     </w:p>
     <w:p>
@@ -2223,16 +2602,7 @@
             <w:spacing w:val="-1"/>
             <w:lang w:val="x-none" w:eastAsia="x-none"/>
           </w:rPr>
-          <w:t>https://www.forbes.com/sites/gilpress/2020/01/06/6-</w:t>
-        </w:r>
-        <w:r>
-          <w:rPr>
-            <w:rStyle w:val="Hyperlink"/>
-            <w:spacing w:val="-1"/>
-            <w:lang w:val="x-none" w:eastAsia="x-none"/>
-          </w:rPr>
-          <w:lastRenderedPageBreak/>
-          <w:t>predictions-about-data-in-2020-and-the-coming-decade/?sh=297c7024fc36</w:t>
+          <w:t>https://www.forbes.com/sites/gilpress/2020/01/06/6-predictions-about-data-in-2020-and-the-coming-decade/?sh=297c7024fc36</w:t>
         </w:r>
       </w:hyperlink>
     </w:p>
@@ -2477,8 +2847,18 @@
           <w:spacing w:val="-1"/>
           <w:lang w:val="x-none" w:eastAsia="x-none"/>
         </w:rPr>
-        <w:t>. Determination Press. Retrieved from https://jingyuexing.github.io/Ebook/Machine_Learning/Neural%20Networks%20and%20Deep%20Learning-eng.pdf</w:t>
-      </w:r>
+        <w:t xml:space="preserve">. Determination Press. Retrieved from </w:t>
+      </w:r>
+      <w:hyperlink r:id="rId15" w:history="1">
+        <w:r>
+          <w:rPr>
+            <w:rStyle w:val="Hyperlink"/>
+            <w:spacing w:val="-1"/>
+            <w:lang w:val="x-none" w:eastAsia="x-none"/>
+          </w:rPr>
+          <w:t>https://jingyuexing.github.io/Ebook/Machine_Learning/Neural%20Networks%20and%20Deep%20Learning-eng.pdf</w:t>
+        </w:r>
+      </w:hyperlink>
     </w:p>
     <w:p>
       <w:pPr>
@@ -2497,6 +2877,123 @@
           <w:lang w:val="x-none" w:eastAsia="x-none"/>
         </w:rPr>
       </w:pPr>
+      <w:proofErr w:type="spellStart"/>
+      <w:r>
+        <w:rPr>
+          <w:spacing w:val="-1"/>
+          <w:lang w:val="x-none" w:eastAsia="x-none"/>
+        </w:rPr>
+        <w:t>Indirman</w:t>
+      </w:r>
+      <w:proofErr w:type="spellEnd"/>
+      <w:r>
+        <w:rPr>
+          <w:spacing w:val="-1"/>
+          <w:lang w:val="x-none" w:eastAsia="x-none"/>
+        </w:rPr>
+        <w:t xml:space="preserve">, M. D. C., </w:t>
+      </w:r>
+      <w:proofErr w:type="spellStart"/>
+      <w:r>
+        <w:rPr>
+          <w:spacing w:val="-1"/>
+          <w:lang w:val="x-none" w:eastAsia="x-none"/>
+        </w:rPr>
+        <w:t>Wiriasto</w:t>
+      </w:r>
+      <w:proofErr w:type="spellEnd"/>
+      <w:r>
+        <w:rPr>
+          <w:spacing w:val="-1"/>
+          <w:lang w:val="x-none" w:eastAsia="x-none"/>
+        </w:rPr>
+        <w:t>, G. W., &amp; Akbar, L. A. S. I. (</w:t>
+      </w:r>
+      <w:r>
+        <w:rPr>
+          <w:spacing w:val="-1"/>
+          <w:lang w:val="x-none" w:eastAsia="x-none"/>
+        </w:rPr>
+        <w:t>2023</w:t>
+      </w:r>
+      <w:r>
+        <w:rPr>
+          <w:spacing w:val="-1"/>
+          <w:lang w:val="x-none" w:eastAsia="x-none"/>
+        </w:rPr>
+        <w:t>). Distributed Machine Learning using HDFS and Apache Spark for Big Data Challenges</w:t>
+      </w:r>
+      <w:r>
+        <w:rPr>
+          <w:spacing w:val="-1"/>
+          <w:lang w:val="x-none" w:eastAsia="x-none"/>
+        </w:rPr>
+        <w:t>.</w:t>
+      </w:r>
+      <w:r>
+        <w:rPr>
+          <w:spacing w:val="-1"/>
+          <w:lang w:val="x-none" w:eastAsia="x-none"/>
+        </w:rPr>
+        <w:t xml:space="preserve"> Retrieved from https://www.e3s-conferences.org/articles/e3sconf/pdf/2023/102/e3sconf_icimece2023_02058.pdf</w:t>
+      </w:r>
+    </w:p>
+    <w:p>
+      <w:pPr>
+        <w:jc w:val="left"/>
+        <w:rPr>
+          <w:spacing w:val="-1"/>
+          <w:lang w:val="x-none" w:eastAsia="x-none"/>
+        </w:rPr>
+      </w:pPr>
+    </w:p>
+    <w:p>
+      <w:pPr>
+        <w:jc w:val="left"/>
+        <w:rPr>
+          <w:spacing w:val="-1"/>
+          <w:lang w:val="x-none" w:eastAsia="x-none"/>
+        </w:rPr>
+      </w:pPr>
+      <w:r>
+        <w:rPr>
+          <w:spacing w:val="-1"/>
+          <w:lang w:val="x-none" w:eastAsia="x-none"/>
+        </w:rPr>
+        <w:t>Apache Hadoop. (</w:t>
+      </w:r>
+      <w:r>
+        <w:rPr>
+          <w:spacing w:val="-1"/>
+          <w:lang w:val="x-none" w:eastAsia="x-none"/>
+        </w:rPr>
+        <w:t>2008</w:t>
+      </w:r>
+      <w:r>
+        <w:rPr>
+          <w:spacing w:val="-1"/>
+          <w:lang w:val="x-none" w:eastAsia="x-none"/>
+        </w:rPr>
+        <w:t xml:space="preserve">). HDFS design. Retrieved from </w:t>
+      </w:r>
+      <w:hyperlink r:id="rId16" w:tgtFrame="_new" w:history="1">
+        <w:r>
+          <w:rPr>
+            <w:spacing w:val="-1"/>
+            <w:lang w:val="x-none" w:eastAsia="x-none"/>
+          </w:rPr>
+          <w:t>https://hadoop.apache.org/docs/r1.2.1/hdfs_design.html</w:t>
+        </w:r>
+      </w:hyperlink>
+    </w:p>
+    <w:p>
+      <w:pPr>
+        <w:jc w:val="left"/>
+        <w:rPr>
+          <w:spacing w:val="-1"/>
+          <w:lang w:val="x-none" w:eastAsia="x-none"/>
+        </w:rPr>
+      </w:pPr>
     </w:p>
     <w:p>
       <w:pPr>
@@ -2523,10 +3020,7 @@
         <w:pStyle w:val="BodyText"/>
       </w:pPr>
       <w:r>
-        <w:t xml:space="preserve">Number footnotes separately in superscripts. Place the actual footnote at the bottom of the column in which it was </w:t>
-      </w:r>
-      <w:r>
-        <w:t>cited. Do not put footnotes in the</w:t>
+        <w:t>Number footnotes separately in superscripts. Place the actual footnote at the bottom of the column in which it was cited. Do not put footnotes in the</w:t>
       </w:r>
       <w:r>
         <w:rPr>
@@ -2631,7 +3125,11 @@
         <w:ind w:left="354" w:hanging="354"/>
       </w:pPr>
       <w:r>
-        <w:t>Y. Yorozu, M. Hirano, K. Oka, and Y. Tagawa, “Electron spectroscopy studies on magneto-optical media and plastic substrate interface,” IEEE Transl. J. Magn. Japan, vol. 2, pp. 740–741, August 1987 [Digests 9th Annual Conf. Magnetics Japan, p. 301, 1982].</w:t>
+        <w:t xml:space="preserve">Y. Yorozu, M. Hirano, K. Oka, and Y. Tagawa, “Electron spectroscopy studies on magneto-optical media and plastic substrate interface,” IEEE </w:t>
+      </w:r>
+      <w:r>
+        <w:lastRenderedPageBreak/>
+        <w:t>Transl. J. Magn. Japan, vol. 2, pp. 740–741, August 1987 [Digests 9th Annual Conf. Magnetics Japan, p. 301, 1982].</w:t>
       </w:r>
     </w:p>
     <w:p>
@@ -2698,7 +3196,20 @@
           <w:szCs w:val="20"/>
           <w:lang w:val="x-none" w:eastAsia="x-none"/>
         </w:rPr>
-        <w:t xml:space="preserve">IEEE conference templates contain guidance text for composing and formatting conference papers. Please ensure that all template text is removed from your conference paper prior to submission to the conference. Failure to remove template text from your paper </w:t>
+        <w:t xml:space="preserve">IEEE conference templates contain guidance text for composing and formatting conference papers. Please ensure that all template text is removed from your </w:t>
+      </w:r>
+      <w:r>
+        <w:rPr>
+          <w:rFonts w:eastAsia="SimSun"/>
+          <w:b/>
+          <w:noProof w:val="0"/>
+          <w:color w:val="FF0000"/>
+          <w:spacing w:val="-1"/>
+          <w:sz w:val="20"/>
+          <w:szCs w:val="20"/>
+          <w:lang w:val="x-none" w:eastAsia="x-none"/>
+        </w:rPr>
+        <w:t xml:space="preserve">conference paper prior to submission to the conference. Failure to remove template text from your paper </w:t>
       </w:r>
       <w:r>
         <w:rPr>
@@ -4143,6 +4654,92 @@
     </w:lvl>
   </w:abstractNum>
   <w:abstractNum w:abstractNumId="19" w15:restartNumberingAfterBreak="0">
+    <w:nsid w:val="55D05490"/>
+    <w:multiLevelType w:val="hybridMultilevel"/>
+    <w:tmpl w:val="DF30C0D4"/>
+    <w:lvl w:ilvl="0" w:tplc="0809000F">
+      <w:start w:val="1"/>
+      <w:numFmt w:val="decimal"/>
+      <w:lvlText w:val="%1."/>
+      <w:lvlJc w:val="left"/>
+      <w:pPr>
+        <w:ind w:left="1012" w:hanging="360"/>
+      </w:pPr>
+    </w:lvl>
+    <w:lvl w:ilvl="1" w:tplc="08090019" w:tentative="1">
+      <w:start w:val="1"/>
+      <w:numFmt w:val="lowerLetter"/>
+      <w:lvlText w:val="%2."/>
+      <w:lvlJc w:val="left"/>
+      <w:pPr>
+        <w:ind w:left="1732" w:hanging="360"/>
+      </w:pPr>
+    </w:lvl>
+    <w:lvl w:ilvl="2" w:tplc="0809001B" w:tentative="1">
+      <w:start w:val="1"/>
+      <w:numFmt w:val="lowerRoman"/>
+      <w:lvlText w:val="%3."/>
+      <w:lvlJc w:val="right"/>
+      <w:pPr>
+        <w:ind w:left="2452" w:hanging="180"/>
+      </w:pPr>
+    </w:lvl>
+    <w:lvl w:ilvl="3" w:tplc="0809000F" w:tentative="1">
+      <w:start w:val="1"/>
+      <w:numFmt w:val="decimal"/>
+      <w:lvlText w:val="%4."/>
+      <w:lvlJc w:val="left"/>
+      <w:pPr>
+        <w:ind w:left="3172" w:hanging="360"/>
+      </w:pPr>
+    </w:lvl>
+    <w:lvl w:ilvl="4" w:tplc="08090019" w:tentative="1">
+      <w:start w:val="1"/>
+      <w:numFmt w:val="lowerLetter"/>
+      <w:lvlText w:val="%5."/>
+      <w:lvlJc w:val="left"/>
+      <w:pPr>
+        <w:ind w:left="3892" w:hanging="360"/>
+      </w:pPr>
+    </w:lvl>
+    <w:lvl w:ilvl="5" w:tplc="0809001B" w:tentative="1">
+      <w:start w:val="1"/>
+      <w:numFmt w:val="lowerRoman"/>
+      <w:lvlText w:val="%6."/>
+      <w:lvlJc w:val="right"/>
+      <w:pPr>
+        <w:ind w:left="4612" w:hanging="180"/>
+      </w:pPr>
+    </w:lvl>
+    <w:lvl w:ilvl="6" w:tplc="0809000F" w:tentative="1">
+      <w:start w:val="1"/>
+      <w:numFmt w:val="decimal"/>
+      <w:lvlText w:val="%7."/>
+      <w:lvlJc w:val="left"/>
+      <w:pPr>
+        <w:ind w:left="5332" w:hanging="360"/>
+      </w:pPr>
+    </w:lvl>
+    <w:lvl w:ilvl="7" w:tplc="08090019" w:tentative="1">
+      <w:start w:val="1"/>
+      <w:numFmt w:val="lowerLetter"/>
+      <w:lvlText w:val="%8."/>
+      <w:lvlJc w:val="left"/>
+      <w:pPr>
+        <w:ind w:left="6052" w:hanging="360"/>
+      </w:pPr>
+    </w:lvl>
+    <w:lvl w:ilvl="8" w:tplc="0809001B" w:tentative="1">
+      <w:start w:val="1"/>
+      <w:numFmt w:val="lowerRoman"/>
+      <w:lvlText w:val="%9."/>
+      <w:lvlJc w:val="right"/>
+      <w:pPr>
+        <w:ind w:left="6772" w:hanging="180"/>
+      </w:pPr>
+    </w:lvl>
+  </w:abstractNum>
+  <w:abstractNum w:abstractNumId="20" w15:restartNumberingAfterBreak="0">
     <w:nsid w:val="6C402C58"/>
     <w:multiLevelType w:val="hybridMultilevel"/>
     <w:tmpl w:val="9A1CA078"/>
@@ -4287,7 +4884,7 @@
       </w:rPr>
     </w:lvl>
   </w:abstractNum>
-  <w:abstractNum w:abstractNumId="20" w15:restartNumberingAfterBreak="0">
+  <w:abstractNum w:abstractNumId="21" w15:restartNumberingAfterBreak="0">
     <w:nsid w:val="6CD32DA8"/>
     <w:multiLevelType w:val="singleLevel"/>
     <w:tmpl w:val="166470C2"/>
@@ -4317,7 +4914,7 @@
     <w:abstractNumId w:val="14"/>
   </w:num>
   <w:num w:numId="2" w16cid:durableId="683552441">
-    <w:abstractNumId w:val="19"/>
+    <w:abstractNumId w:val="20"/>
   </w:num>
   <w:num w:numId="3" w16cid:durableId="1376391425">
     <w:abstractNumId w:val="13"/>
@@ -4338,7 +4935,7 @@
     <w:abstractNumId w:val="18"/>
   </w:num>
   <w:num w:numId="9" w16cid:durableId="1193768202">
-    <w:abstractNumId w:val="20"/>
+    <w:abstractNumId w:val="21"/>
   </w:num>
   <w:num w:numId="10" w16cid:durableId="1208027206">
     <w:abstractNumId w:val="15"/>
@@ -4385,6 +4982,9 @@
   <w:num w:numId="24" w16cid:durableId="425811751">
     <w:abstractNumId w:val="17"/>
   </w:num>
+  <w:num w:numId="25" w16cid:durableId="1581989957">
+    <w:abstractNumId w:val="19"/>
+  </w:num>
 </w:numbering>
 </file>
 
@@ -4413,7 +5013,7 @@
     <w:lsdException w:name="caption" w:semiHidden="1" w:unhideWhenUsed="1" w:qFormat="1"/>
     <w:lsdException w:name="Title" w:qFormat="1"/>
     <w:lsdException w:name="Subtitle" w:qFormat="1"/>
-    <w:lsdException w:name="Strong" w:qFormat="1"/>
+    <w:lsdException w:name="Strong" w:uiPriority="22" w:qFormat="1"/>
     <w:lsdException w:name="Emphasis" w:uiPriority="20" w:qFormat="1"/>
     <w:lsdException w:name="Normal Table" w:semiHidden="1" w:unhideWhenUsed="1"/>
     <w:lsdException w:name="Table Simple 1" w:semiHidden="1" w:unhideWhenUsed="1"/>
@@ -5216,6 +5816,17 @@
       <w:iCs/>
     </w:rPr>
   </w:style>
+  <w:style w:type="character" w:styleId="Strong">
+    <w:name w:val="Strong"/>
+    <w:basedOn w:val="DefaultParagraphFont"/>
+    <w:uiPriority w:val="22"/>
+    <w:qFormat/>
+    <w:rsid w:val="0094782F"/>
+    <w:rPr>
+      <w:b/>
+      <w:bCs/>
+    </w:rPr>
+  </w:style>
 </w:styles>
 </file>
 
